--- a/paper/third_response_letter_TOMM.docx
+++ b/paper/third_response_letter_TOMM.docx
@@ -755,7 +755,7 @@
     <w:p>
       <w:pPr>
         <w:rPr>
-          <w:rFonts w:ascii="Arial" w:hAnsi="Arial" w:cs="Arial" w:hint="eastAsia"/>
+          <w:rFonts w:ascii="Arial" w:hAnsi="Arial" w:cs="Arial"/>
           <w:kern w:val="0"/>
           <w:sz w:val="22"/>
         </w:rPr>
@@ -951,13 +951,29 @@
           <w:kern w:val="0"/>
           <w:sz w:val="22"/>
         </w:rPr>
-        <w:t xml:space="preserve"> uses the original image’s prediction label as the output result, and we add this description in Section 4.4 Upload Image Size Overhead.</w:t>
-      </w:r>
-    </w:p>
-    <w:p>
-      <w:pPr>
-        <w:rPr>
-          <w:rFonts w:ascii="Arial" w:hAnsi="Arial" w:cs="Arial" w:hint="eastAsia"/>
+        <w:t xml:space="preserve"> uses the original image’s prediction label as the output result, and we add</w:t>
+      </w:r>
+      <w:r>
+        <w:rPr>
+          <w:rFonts w:ascii="Arial" w:hAnsi="Arial" w:cs="Arial"/>
+          <w:kern w:val="0"/>
+          <w:sz w:val="22"/>
+        </w:rPr>
+        <w:t>ed</w:t>
+      </w:r>
+      <w:r>
+        <w:rPr>
+          <w:rFonts w:ascii="Arial" w:hAnsi="Arial" w:cs="Arial"/>
+          <w:kern w:val="0"/>
+          <w:sz w:val="22"/>
+        </w:rPr>
+        <w:t xml:space="preserve"> this description in Section 4.4 Upload Image Size Overhead.</w:t>
+      </w:r>
+    </w:p>
+    <w:p>
+      <w:pPr>
+        <w:rPr>
+          <w:rFonts w:ascii="Arial" w:hAnsi="Arial" w:cs="Arial"/>
           <w:sz w:val="22"/>
           <w:szCs w:val="24"/>
         </w:rPr>
@@ -1069,7 +1085,21 @@
           <w:rFonts w:ascii="Arial" w:hAnsi="Arial" w:cs="Arial"/>
           <w:sz w:val="22"/>
         </w:rPr>
-        <w:t xml:space="preserve">We amend </w:t>
+        <w:t>We amend</w:t>
+      </w:r>
+      <w:r>
+        <w:rPr>
+          <w:rFonts w:ascii="Arial" w:hAnsi="Arial" w:cs="Arial" w:hint="eastAsia"/>
+          <w:sz w:val="22"/>
+        </w:rPr>
+        <w:t>ed</w:t>
+      </w:r>
+      <w:r>
+        <w:rPr>
+          <w:rFonts w:ascii="Arial" w:hAnsi="Arial" w:cs="Arial"/>
+          <w:sz w:val="22"/>
+        </w:rPr>
+        <w:t xml:space="preserve"> </w:t>
       </w:r>
       <w:r>
         <w:rPr>
@@ -1083,7 +1113,21 @@
           <w:rFonts w:ascii="Arial" w:hAnsi="Arial" w:cs="Arial"/>
           <w:sz w:val="22"/>
         </w:rPr>
-        <w:t xml:space="preserve"> and carefully proofread the manuscript to clear out the writing problems. </w:t>
+        <w:t xml:space="preserve"> and carefully proofread</w:t>
+      </w:r>
+      <w:r>
+        <w:rPr>
+          <w:rFonts w:ascii="Arial" w:hAnsi="Arial" w:cs="Arial"/>
+          <w:sz w:val="22"/>
+        </w:rPr>
+        <w:t xml:space="preserve"> </w:t>
+      </w:r>
+      <w:r>
+        <w:rPr>
+          <w:rFonts w:ascii="Arial" w:hAnsi="Arial" w:cs="Arial"/>
+          <w:sz w:val="22"/>
+        </w:rPr>
+        <w:t xml:space="preserve">the manuscript to clear out the writing problems. </w:t>
       </w:r>
     </w:p>
     <w:p>
@@ -1229,7 +1273,7 @@
     <w:p>
       <w:pPr>
         <w:rPr>
-          <w:rFonts w:ascii="Arial" w:hAnsi="Arial" w:cs="Arial" w:hint="eastAsia"/>
+          <w:rFonts w:ascii="Arial" w:hAnsi="Arial" w:cs="Arial"/>
           <w:sz w:val="22"/>
           <w:szCs w:val="24"/>
         </w:rPr>
@@ -1266,6 +1310,7 @@
         </w:rPr>
         <w:t xml:space="preserve"> </w:t>
       </w:r>
+      <w:bookmarkStart w:id="4" w:name="_Hlk61102515"/>
       <w:r>
         <w:rPr>
           <w:rFonts w:ascii="Arial" w:hAnsi="Arial" w:cs="Arial"/>
@@ -1379,46 +1424,533 @@
           <w:kern w:val="0"/>
           <w:sz w:val="22"/>
         </w:rPr>
-        <w:t>cannot be changed, and the cloud-based computer vision models are usually a black box. Without knowing details of the compression framework and cloud-end model structures, choosing the best compression level is a complicated decision-making problem because the optimal compression configuration is determined by confounding factors, including the characteristics of the input images and the model, the expected accuracy and image size, etc. To address this, we design a reinforcement learning agent that learns the optimal compression quality level to achieve an expected inference accuracy and upload image size, only from the online inference results.</w:t>
-      </w:r>
-    </w:p>
+        <w:t>cannot be changed. To address this, we design a reinforcement learning agent that learns the optimal compression quality level to achieve an expected inference accuracy and upload image size, only from the online inference results</w:t>
+      </w:r>
+      <w:r>
+        <w:rPr>
+          <w:rFonts w:ascii="Arial" w:hAnsi="Arial" w:cs="Arial"/>
+          <w:kern w:val="0"/>
+          <w:sz w:val="22"/>
+        </w:rPr>
+        <w:t xml:space="preserve"> w</w:t>
+      </w:r>
+      <w:r>
+        <w:rPr>
+          <w:rFonts w:ascii="Arial" w:hAnsi="Arial" w:cs="Arial"/>
+          <w:kern w:val="0"/>
+          <w:sz w:val="22"/>
+        </w:rPr>
+        <w:t>ithout knowing details of the compression framework</w:t>
+      </w:r>
+      <w:r>
+        <w:rPr>
+          <w:rFonts w:ascii="Arial" w:hAnsi="Arial" w:cs="Arial"/>
+          <w:kern w:val="0"/>
+          <w:sz w:val="22"/>
+        </w:rPr>
+        <w:t>.</w:t>
+      </w:r>
+    </w:p>
+    <w:p>
+      <w:pPr>
+        <w:pStyle w:val="HTML"/>
+        <w:ind w:firstLine="440"/>
+        <w:jc w:val="both"/>
+        <w:rPr>
+          <w:rFonts w:hint="eastAsia"/>
+          <w:color w:val="000000"/>
+          <w:sz w:val="21"/>
+          <w:szCs w:val="21"/>
+        </w:rPr>
+      </w:pPr>
+      <w:r>
+        <w:rPr>
+          <w:rFonts w:ascii="Arial" w:hAnsi="Arial" w:cs="Arial"/>
+          <w:sz w:val="22"/>
+        </w:rPr>
+        <w:t xml:space="preserve">Thirdly, compared with “Discernible Image Compression” </w:t>
+      </w:r>
+      <w:r>
+        <w:rPr>
+          <w:rFonts w:ascii="Arial" w:hAnsi="Arial" w:cs="Arial"/>
+          <w:sz w:val="22"/>
+        </w:rPr>
+        <w:t xml:space="preserve">which </w:t>
+      </w:r>
+      <w:r>
+        <w:rPr>
+          <w:rFonts w:ascii="Arial" w:hAnsi="Arial" w:cs="Arial"/>
+          <w:sz w:val="22"/>
+        </w:rPr>
+        <w:t xml:space="preserve">is only applicative for end-to-end image compression methods, our framework is applicative for both well-known traditional compression methods and end-to-end (neural network-based learned) compression methods, which is detailed discussed in Comment 2 of Reviewer 2. Also, in the large-scale real-time online computer vision services, the </w:t>
+      </w:r>
+      <w:r>
+        <w:rPr>
+          <w:rFonts w:ascii="Arial" w:hAnsi="Arial" w:cs="Arial"/>
+          <w:sz w:val="22"/>
+        </w:rPr>
+        <w:t>network-based learned</w:t>
+      </w:r>
+      <w:r>
+        <w:rPr>
+          <w:rFonts w:ascii="Arial" w:hAnsi="Arial" w:cs="Arial"/>
+          <w:sz w:val="22"/>
+        </w:rPr>
+        <w:t xml:space="preserve"> methods are </w:t>
+      </w:r>
+      <w:r>
+        <w:rPr>
+          <w:rFonts w:ascii="Arial" w:hAnsi="Arial" w:cs="Arial"/>
+          <w:sz w:val="22"/>
+        </w:rPr>
+        <w:t>not</w:t>
+      </w:r>
+      <w:r>
+        <w:rPr>
+          <w:rFonts w:ascii="Arial" w:hAnsi="Arial" w:cs="Arial"/>
+          <w:sz w:val="22"/>
+        </w:rPr>
+        <w:t xml:space="preserve"> appropriate because their encoding-decoding speed is much </w:t>
+      </w:r>
+      <w:r>
+        <w:rPr>
+          <w:rFonts w:ascii="Arial" w:hAnsi="Arial" w:cs="Arial"/>
+          <w:sz w:val="22"/>
+        </w:rPr>
+        <w:t>slower</w:t>
+      </w:r>
+      <w:r>
+        <w:rPr>
+          <w:rFonts w:ascii="Arial" w:hAnsi="Arial" w:cs="Arial"/>
+          <w:sz w:val="22"/>
+        </w:rPr>
+        <w:t xml:space="preserve"> than </w:t>
+      </w:r>
+      <w:r>
+        <w:rPr>
+          <w:rFonts w:ascii="Arial" w:hAnsi="Arial" w:cs="Arial" w:hint="eastAsia"/>
+          <w:sz w:val="22"/>
+        </w:rPr>
+        <w:t>traditional</w:t>
+      </w:r>
+      <w:r>
+        <w:rPr>
+          <w:rFonts w:ascii="Arial" w:hAnsi="Arial" w:cs="Arial"/>
+          <w:sz w:val="22"/>
+        </w:rPr>
+        <w:t xml:space="preserve"> compression methods.</w:t>
+      </w:r>
+      <w:r>
+        <w:rPr>
+          <w:rFonts w:ascii="Arial" w:hAnsi="Arial" w:cs="Arial"/>
+          <w:sz w:val="22"/>
+        </w:rPr>
+        <w:t xml:space="preserve"> We have the </w:t>
+      </w:r>
+      <w:r>
+        <w:rPr>
+          <w:rFonts w:ascii="Arial" w:hAnsi="Arial" w:cs="Arial" w:hint="eastAsia"/>
+          <w:sz w:val="22"/>
+        </w:rPr>
+        <w:t>traditional</w:t>
+      </w:r>
+      <w:r>
+        <w:rPr>
+          <w:rFonts w:ascii="Arial" w:hAnsi="Arial" w:cs="Arial"/>
+          <w:sz w:val="22"/>
+        </w:rPr>
+        <w:t xml:space="preserve"> </w:t>
+      </w:r>
+      <w:r>
+        <w:rPr>
+          <w:rFonts w:ascii="Arial" w:hAnsi="Arial" w:cs="Arial" w:hint="eastAsia"/>
+          <w:sz w:val="22"/>
+        </w:rPr>
+        <w:t>compression</w:t>
+      </w:r>
+      <w:r>
+        <w:rPr>
+          <w:rFonts w:ascii="Arial" w:hAnsi="Arial" w:cs="Arial"/>
+          <w:sz w:val="22"/>
+        </w:rPr>
+        <w:t xml:space="preserve"> (</w:t>
+      </w:r>
+      <w:proofErr w:type="spellStart"/>
+      <w:r>
+        <w:rPr>
+          <w:rFonts w:ascii="Arial" w:hAnsi="Arial" w:cs="Arial"/>
+          <w:sz w:val="22"/>
+        </w:rPr>
+        <w:t>DeepN</w:t>
+      </w:r>
+      <w:proofErr w:type="spellEnd"/>
+      <w:r>
+        <w:rPr>
+          <w:rFonts w:ascii="Arial" w:hAnsi="Arial" w:cs="Arial"/>
+          <w:sz w:val="22"/>
+        </w:rPr>
+        <w:t>-JPEG</w:t>
+      </w:r>
+      <w:r>
+        <w:rPr>
+          <w:rFonts w:ascii="Arial" w:hAnsi="Arial" w:cs="Arial"/>
+          <w:sz w:val="22"/>
+        </w:rPr>
+        <w:t>)</w:t>
+      </w:r>
+      <w:r>
+        <w:rPr>
+          <w:rFonts w:ascii="Arial" w:hAnsi="Arial" w:cs="Arial"/>
+          <w:sz w:val="22"/>
+        </w:rPr>
+        <w:t xml:space="preserve"> </w:t>
+      </w:r>
+      <w:r>
+        <w:rPr>
+          <w:rFonts w:ascii="Arial" w:hAnsi="Arial" w:cs="Arial" w:hint="eastAsia"/>
+          <w:sz w:val="22"/>
+        </w:rPr>
+        <w:t>c</w:t>
+      </w:r>
+      <w:r>
+        <w:rPr>
+          <w:rFonts w:ascii="Arial" w:hAnsi="Arial" w:cs="Arial"/>
+          <w:sz w:val="22"/>
+        </w:rPr>
+        <w:t xml:space="preserve">omparative </w:t>
+      </w:r>
+      <w:r>
+        <w:rPr>
+          <w:rFonts w:ascii="Arial" w:hAnsi="Arial" w:cs="Arial" w:hint="eastAsia"/>
+          <w:sz w:val="22"/>
+        </w:rPr>
+        <w:t>e</w:t>
+      </w:r>
+      <w:r>
+        <w:rPr>
+          <w:rFonts w:ascii="Arial" w:hAnsi="Arial" w:cs="Arial"/>
+          <w:sz w:val="22"/>
+        </w:rPr>
+        <w:t>xperiment</w:t>
+      </w:r>
+      <w:r>
+        <w:rPr>
+          <w:rFonts w:ascii="Arial" w:hAnsi="Arial" w:cs="Arial"/>
+          <w:sz w:val="22"/>
+        </w:rPr>
+        <w:t xml:space="preserve">, and </w:t>
+      </w:r>
+      <w:r>
+        <w:rPr>
+          <w:rFonts w:ascii="Arial" w:hAnsi="Arial" w:cs="Arial"/>
+          <w:sz w:val="22"/>
+        </w:rPr>
+        <w:t>the manuscript reaches the maximum number of pages (23 pages)</w:t>
+      </w:r>
+      <w:r>
+        <w:rPr>
+          <w:rFonts w:ascii="Arial" w:hAnsi="Arial" w:cs="Arial"/>
+          <w:sz w:val="22"/>
+        </w:rPr>
+        <w:t xml:space="preserve">. </w:t>
+      </w:r>
+      <w:proofErr w:type="gramStart"/>
+      <w:r>
+        <w:rPr>
+          <w:rFonts w:ascii="Arial" w:hAnsi="Arial" w:cs="Arial" w:hint="eastAsia"/>
+          <w:sz w:val="22"/>
+        </w:rPr>
+        <w:t>So</w:t>
+      </w:r>
+      <w:proofErr w:type="gramEnd"/>
+      <w:r>
+        <w:rPr>
+          <w:rFonts w:ascii="Arial" w:hAnsi="Arial" w:cs="Arial"/>
+          <w:sz w:val="22"/>
+        </w:rPr>
+        <w:t xml:space="preserve"> </w:t>
+      </w:r>
+      <w:r>
+        <w:rPr>
+          <w:rFonts w:ascii="Arial" w:hAnsi="Arial" w:cs="Arial" w:hint="eastAsia"/>
+          <w:sz w:val="22"/>
+        </w:rPr>
+        <w:t>we</w:t>
+      </w:r>
+      <w:r>
+        <w:rPr>
+          <w:rFonts w:ascii="Arial" w:hAnsi="Arial" w:cs="Arial"/>
+          <w:sz w:val="22"/>
+        </w:rPr>
+        <w:t xml:space="preserve"> </w:t>
+      </w:r>
+      <w:r>
+        <w:rPr>
+          <w:rFonts w:ascii="Arial" w:hAnsi="Arial" w:cs="Arial" w:hint="eastAsia"/>
+          <w:sz w:val="22"/>
+        </w:rPr>
+        <w:t>only</w:t>
+      </w:r>
+      <w:r>
+        <w:rPr>
+          <w:rFonts w:ascii="Arial" w:hAnsi="Arial" w:cs="Arial"/>
+          <w:sz w:val="22"/>
+        </w:rPr>
+        <w:t xml:space="preserve"> </w:t>
+      </w:r>
+      <w:r>
+        <w:rPr>
+          <w:rFonts w:ascii="Arial" w:hAnsi="Arial" w:cs="Arial"/>
+          <w:sz w:val="22"/>
+        </w:rPr>
+        <w:t xml:space="preserve">have </w:t>
+      </w:r>
+      <w:r>
+        <w:rPr>
+          <w:rFonts w:ascii="Arial" w:hAnsi="Arial" w:cs="Arial" w:hint="eastAsia"/>
+          <w:sz w:val="22"/>
+        </w:rPr>
+        <w:t>add</w:t>
+      </w:r>
+      <w:r>
+        <w:rPr>
+          <w:rFonts w:ascii="Arial" w:hAnsi="Arial" w:cs="Arial"/>
+          <w:sz w:val="22"/>
+        </w:rPr>
+        <w:t>ed</w:t>
+      </w:r>
+      <w:r>
+        <w:rPr>
+          <w:rFonts w:ascii="Arial" w:hAnsi="Arial" w:cs="Arial"/>
+          <w:sz w:val="22"/>
+        </w:rPr>
+        <w:t xml:space="preserve"> </w:t>
+      </w:r>
+      <w:r>
+        <w:rPr>
+          <w:rFonts w:ascii="Arial" w:hAnsi="Arial" w:cs="Arial" w:hint="eastAsia"/>
+          <w:sz w:val="22"/>
+        </w:rPr>
+        <w:t>the</w:t>
+      </w:r>
+      <w:r>
+        <w:rPr>
+          <w:rFonts w:ascii="Arial" w:hAnsi="Arial" w:cs="Arial"/>
+          <w:sz w:val="22"/>
+        </w:rPr>
+        <w:t xml:space="preserve"> </w:t>
+      </w:r>
+      <w:r>
+        <w:rPr>
+          <w:rFonts w:ascii="Arial" w:hAnsi="Arial" w:cs="Arial"/>
+          <w:sz w:val="22"/>
+        </w:rPr>
+        <w:t xml:space="preserve">discussion </w:t>
+      </w:r>
+      <w:r>
+        <w:rPr>
+          <w:rFonts w:ascii="Arial" w:hAnsi="Arial" w:cs="Arial" w:hint="eastAsia"/>
+          <w:sz w:val="22"/>
+        </w:rPr>
+        <w:t>and</w:t>
+      </w:r>
+      <w:r>
+        <w:rPr>
+          <w:rFonts w:ascii="Arial" w:hAnsi="Arial" w:cs="Arial"/>
+          <w:sz w:val="22"/>
+        </w:rPr>
+        <w:t xml:space="preserve"> n</w:t>
+      </w:r>
+      <w:r>
+        <w:rPr>
+          <w:rFonts w:ascii="Arial" w:hAnsi="Arial" w:cs="Arial"/>
+          <w:sz w:val="22"/>
+        </w:rPr>
+        <w:t>o</w:t>
+      </w:r>
+      <w:r>
+        <w:rPr>
+          <w:rFonts w:ascii="Arial" w:hAnsi="Arial" w:cs="Arial"/>
+          <w:sz w:val="22"/>
+        </w:rPr>
+        <w:t>t add</w:t>
+      </w:r>
+      <w:r>
+        <w:rPr>
+          <w:rFonts w:ascii="Arial" w:hAnsi="Arial" w:cs="Arial"/>
+          <w:sz w:val="22"/>
+        </w:rPr>
+        <w:t>ed</w:t>
+      </w:r>
+      <w:r>
+        <w:rPr>
+          <w:rFonts w:ascii="Arial" w:hAnsi="Arial" w:cs="Arial"/>
+          <w:sz w:val="22"/>
+        </w:rPr>
+        <w:t xml:space="preserve"> </w:t>
+      </w:r>
+      <w:r>
+        <w:rPr>
+          <w:rFonts w:ascii="Arial" w:hAnsi="Arial" w:cs="Arial" w:hint="eastAsia"/>
+          <w:sz w:val="22"/>
+        </w:rPr>
+        <w:t>extra</w:t>
+      </w:r>
+      <w:r>
+        <w:rPr>
+          <w:rFonts w:ascii="Arial" w:hAnsi="Arial" w:cs="Arial"/>
+          <w:sz w:val="22"/>
+        </w:rPr>
+        <w:t xml:space="preserve"> </w:t>
+      </w:r>
+      <w:r>
+        <w:rPr>
+          <w:rFonts w:ascii="Arial" w:hAnsi="Arial" w:cs="Arial" w:hint="eastAsia"/>
+          <w:sz w:val="22"/>
+        </w:rPr>
+        <w:t>e</w:t>
+      </w:r>
+      <w:r>
+        <w:rPr>
+          <w:rFonts w:ascii="Arial" w:hAnsi="Arial" w:cs="Arial"/>
+          <w:sz w:val="22"/>
+        </w:rPr>
+        <w:t>xperimental</w:t>
+      </w:r>
+      <w:r>
+        <w:rPr>
+          <w:rFonts w:ascii="Arial" w:hAnsi="Arial" w:cs="Arial"/>
+          <w:sz w:val="22"/>
+        </w:rPr>
+        <w:t xml:space="preserve"> </w:t>
+      </w:r>
+      <w:r>
+        <w:rPr>
+          <w:rFonts w:ascii="Arial" w:hAnsi="Arial" w:cs="Arial"/>
+          <w:sz w:val="22"/>
+        </w:rPr>
+        <w:t>comparison</w:t>
+      </w:r>
+      <w:r>
+        <w:rPr>
+          <w:rFonts w:ascii="Arial" w:hAnsi="Arial" w:cs="Arial"/>
+          <w:sz w:val="22"/>
+        </w:rPr>
+        <w:t xml:space="preserve"> in the </w:t>
+      </w:r>
+      <w:r>
+        <w:rPr>
+          <w:rFonts w:ascii="Arial" w:hAnsi="Arial" w:cs="Arial" w:hint="eastAsia"/>
+          <w:sz w:val="22"/>
+        </w:rPr>
+        <w:t>revision</w:t>
+      </w:r>
+      <w:r>
+        <w:rPr>
+          <w:rFonts w:ascii="Arial" w:hAnsi="Arial" w:cs="Arial"/>
+          <w:sz w:val="22"/>
+        </w:rPr>
+        <w:t>.</w:t>
+      </w:r>
+      <w:r>
+        <w:rPr>
+          <w:rFonts w:ascii="Arial" w:hAnsi="Arial" w:cs="Arial"/>
+          <w:sz w:val="22"/>
+        </w:rPr>
+        <w:t xml:space="preserve"> </w:t>
+      </w:r>
+    </w:p>
+    <w:bookmarkEnd w:id="4"/>
     <w:p>
       <w:pPr>
         <w:autoSpaceDE w:val="0"/>
         <w:autoSpaceDN w:val="0"/>
         <w:adjustRightInd w:val="0"/>
         <w:rPr>
-          <w:rFonts w:ascii="Arial" w:hAnsi="Arial" w:cs="Arial"/>
-          <w:kern w:val="0"/>
-          <w:sz w:val="22"/>
-        </w:rPr>
-      </w:pPr>
-      <w:r>
-        <w:rPr>
-          <w:rFonts w:ascii="Arial" w:hAnsi="Arial" w:cs="Arial"/>
-          <w:kern w:val="0"/>
-          <w:sz w:val="22"/>
-        </w:rPr>
-        <w:t xml:space="preserve">Thirdly, compared with “Discernible Image Compression” is only applicative for end-to-end image compression methods, our framework is applicative for both well-known traditional compression methods (JPEG, </w:t>
-      </w:r>
-      <w:proofErr w:type="spellStart"/>
-      <w:r>
-        <w:rPr>
-          <w:rFonts w:ascii="Arial" w:hAnsi="Arial" w:cs="Arial"/>
-          <w:kern w:val="0"/>
-          <w:sz w:val="22"/>
-        </w:rPr>
-        <w:t>WebP</w:t>
-      </w:r>
-      <w:proofErr w:type="spellEnd"/>
-      <w:r>
-        <w:rPr>
-          <w:rFonts w:ascii="Arial" w:hAnsi="Arial" w:cs="Arial"/>
-          <w:kern w:val="0"/>
-          <w:sz w:val="22"/>
-        </w:rPr>
-        <w:t>, H.265/HEVC, and H.266/VVC) and end-to-end (neural network-based learned) compression methods, which is detailed discussed in Comment 2 of Reviewer 2. Also, in the large-scale real-time online computer vision services, the traditional methods are more appropriate because their encoding-decoding speed is much faster than neural network-based learned compression methods.</w:t>
-      </w:r>
+          <w:rFonts w:ascii="NimbusRomNo9L-Regu" w:hAnsi="NimbusRomNo9L-Regu" w:cs="NimbusRomNo9L-Regu" w:hint="eastAsia"/>
+          <w:kern w:val="0"/>
+          <w:sz w:val="20"/>
+          <w:szCs w:val="20"/>
+        </w:rPr>
+      </w:pPr>
+    </w:p>
+    <w:p>
+      <w:pPr>
+        <w:pStyle w:val="HTML"/>
+        <w:jc w:val="both"/>
+        <w:rPr>
+          <w:rFonts w:ascii="Arial" w:hAnsi="Arial" w:cs="Arial"/>
+          <w:i/>
+          <w:iCs/>
+          <w:color w:val="0070C0"/>
+          <w:sz w:val="22"/>
+        </w:rPr>
+      </w:pPr>
+      <w:r>
+        <w:rPr>
+          <w:rFonts w:ascii="Arial" w:hAnsi="Arial" w:cs="Arial"/>
+          <w:b/>
+          <w:bCs/>
+          <w:sz w:val="22"/>
+        </w:rPr>
+        <w:t xml:space="preserve">Comment </w:t>
+      </w:r>
+      <w:r>
+        <w:rPr>
+          <w:rFonts w:ascii="Arial" w:hAnsi="Arial" w:cs="Arial"/>
+          <w:b/>
+          <w:bCs/>
+          <w:sz w:val="22"/>
+        </w:rPr>
+        <w:t>2</w:t>
+      </w:r>
+      <w:r>
+        <w:rPr>
+          <w:rFonts w:ascii="Arial" w:hAnsi="Arial" w:cs="Arial" w:hint="eastAsia"/>
+          <w:sz w:val="22"/>
+        </w:rPr>
+        <w:t xml:space="preserve"> </w:t>
+      </w:r>
+      <w:r>
+        <w:rPr>
+          <w:rFonts w:ascii="Arial" w:hAnsi="Arial" w:cs="Arial"/>
+          <w:i/>
+          <w:iCs/>
+          <w:color w:val="0070C0"/>
+          <w:sz w:val="22"/>
+        </w:rPr>
+        <w:t xml:space="preserve">In Line 40 on Page 9, the compression process seems to be taken as a black box. But it is unclear how that compression process takes the compression level as the input. </w:t>
+      </w:r>
+    </w:p>
+    <w:p>
+      <w:pPr>
+        <w:pStyle w:val="HTML"/>
+        <w:jc w:val="both"/>
+        <w:rPr>
+          <w:color w:val="000000"/>
+          <w:sz w:val="21"/>
+          <w:szCs w:val="21"/>
+        </w:rPr>
+      </w:pPr>
+      <w:r>
+        <w:rPr>
+          <w:rFonts w:ascii="Arial" w:hAnsi="Arial" w:cs="Arial"/>
+          <w:i/>
+          <w:iCs/>
+          <w:color w:val="0070C0"/>
+          <w:sz w:val="22"/>
+        </w:rPr>
+        <w:t>In addition, there are many image compression methods in the literature. Whether all these different techniques can flexibly take a compression level as the input? If not, the authors need to detail the concrete compression techniques used here. This point is closely related to the real-world applicability of the proposed framework.</w:t>
+      </w:r>
+    </w:p>
+    <w:p>
+      <w:pPr>
+        <w:rPr>
+          <w:rFonts w:ascii="Arial" w:hAnsi="Arial" w:cs="Arial"/>
+          <w:sz w:val="22"/>
+          <w:szCs w:val="24"/>
+        </w:rPr>
+      </w:pPr>
     </w:p>
     <w:p>
       <w:pPr>
@@ -1426,17 +1958,393 @@
         <w:autoSpaceDN w:val="0"/>
         <w:adjustRightInd w:val="0"/>
         <w:rPr>
-          <w:rFonts w:ascii="NimbusRomNo9L-Regu" w:hAnsi="NimbusRomNo9L-Regu" w:cs="NimbusRomNo9L-Regu" w:hint="eastAsia"/>
-          <w:kern w:val="0"/>
-          <w:sz w:val="20"/>
-          <w:szCs w:val="20"/>
-        </w:rPr>
-      </w:pPr>
-    </w:p>
-    <w:p>
-      <w:pPr>
-        <w:pStyle w:val="HTML"/>
-        <w:jc w:val="both"/>
+          <w:rFonts w:ascii="Arial" w:hAnsi="Arial" w:cs="Arial"/>
+          <w:kern w:val="0"/>
+          <w:sz w:val="22"/>
+        </w:rPr>
+      </w:pPr>
+      <w:r>
+        <w:rPr>
+          <w:rFonts w:ascii="Arial" w:hAnsi="Arial" w:cs="Arial"/>
+          <w:b/>
+          <w:bCs/>
+          <w:sz w:val="22"/>
+          <w:szCs w:val="24"/>
+        </w:rPr>
+        <w:t>Response:</w:t>
+      </w:r>
+      <w:r>
+        <w:rPr>
+          <w:rFonts w:ascii="Arial" w:hAnsi="Arial" w:cs="Arial"/>
+          <w:kern w:val="0"/>
+          <w:sz w:val="22"/>
+        </w:rPr>
+        <w:t xml:space="preserve"> </w:t>
+      </w:r>
+      <w:r>
+        <w:rPr>
+          <w:rFonts w:ascii="Arial" w:hAnsi="Arial" w:cs="Arial"/>
+          <w:sz w:val="22"/>
+        </w:rPr>
+        <w:t>Thanks for your suggestion. In our experiment, we choose the JPEG compression method as the compression framework. Each compression quality level represents a quantization table in the JPEG compression standard [1]. We use the PIL library (Python Imaging Library) [2] to complete the JPEG compression process, which can take the compression quality level as the input. We add</w:t>
+      </w:r>
+      <w:r>
+        <w:rPr>
+          <w:rFonts w:ascii="Arial" w:hAnsi="Arial" w:cs="Arial"/>
+          <w:sz w:val="22"/>
+        </w:rPr>
+        <w:t>ed</w:t>
+      </w:r>
+      <w:r>
+        <w:rPr>
+          <w:rFonts w:ascii="Arial" w:hAnsi="Arial" w:cs="Arial"/>
+          <w:sz w:val="22"/>
+        </w:rPr>
+        <w:t xml:space="preserve"> this description in Section 4.1 Experiment Setup.</w:t>
+      </w:r>
+    </w:p>
+    <w:p>
+      <w:pPr>
+        <w:autoSpaceDE w:val="0"/>
+        <w:autoSpaceDN w:val="0"/>
+        <w:adjustRightInd w:val="0"/>
+        <w:rPr>
+          <w:rFonts w:ascii="Arial" w:hAnsi="Arial" w:cs="Arial"/>
+          <w:sz w:val="22"/>
+        </w:rPr>
+      </w:pPr>
+      <w:r>
+        <w:rPr>
+          <w:rFonts w:ascii="Arial" w:hAnsi="Arial" w:cs="Arial"/>
+          <w:sz w:val="22"/>
+        </w:rPr>
+        <w:t xml:space="preserve">Our framework is </w:t>
+      </w:r>
+      <w:r>
+        <w:rPr>
+          <w:rFonts w:ascii="Arial" w:hAnsi="Arial" w:cs="Arial"/>
+          <w:kern w:val="0"/>
+          <w:sz w:val="22"/>
+        </w:rPr>
+        <w:t xml:space="preserve">applicative </w:t>
+      </w:r>
+      <w:r>
+        <w:rPr>
+          <w:rFonts w:ascii="Arial" w:hAnsi="Arial" w:cs="Arial"/>
+          <w:sz w:val="22"/>
+        </w:rPr>
+        <w:t xml:space="preserve">for different image compression techniques, both traditional compression methods and neural network-based learned compression methods. Existing traditional compression methods all have an optional compression level, </w:t>
+      </w:r>
+      <w:r>
+        <w:rPr>
+          <w:rFonts w:ascii="Arial" w:hAnsi="Arial" w:cs="Arial" w:hint="eastAsia"/>
+          <w:sz w:val="22"/>
+        </w:rPr>
+        <w:t>e</w:t>
+      </w:r>
+      <w:r>
+        <w:rPr>
+          <w:rFonts w:ascii="Arial" w:hAnsi="Arial" w:cs="Arial"/>
+          <w:sz w:val="22"/>
+        </w:rPr>
+        <w:t>.g.,</w:t>
+      </w:r>
+      <w:r>
+        <w:rPr>
+          <w:rFonts w:ascii="Arial" w:hAnsi="Arial" w:cs="Arial"/>
+          <w:sz w:val="22"/>
+        </w:rPr>
+        <w:t xml:space="preserve"> JPEG and </w:t>
+      </w:r>
+      <w:proofErr w:type="spellStart"/>
+      <w:r>
+        <w:rPr>
+          <w:rFonts w:ascii="Arial" w:hAnsi="Arial" w:cs="Arial"/>
+          <w:sz w:val="22"/>
+        </w:rPr>
+        <w:t>WebP</w:t>
+      </w:r>
+      <w:proofErr w:type="spellEnd"/>
+      <w:r>
+        <w:rPr>
+          <w:rFonts w:ascii="Arial" w:hAnsi="Arial" w:cs="Arial"/>
+          <w:sz w:val="22"/>
+        </w:rPr>
+        <w:t xml:space="preserve"> have the compression quality level, H.265/HEVC and H.266/VVC have the quantization parameter (QP). Neural network-based learned image compression is a </w:t>
+      </w:r>
+      <w:proofErr w:type="spellStart"/>
+      <w:r>
+        <w:rPr>
+          <w:rFonts w:ascii="Arial" w:hAnsi="Arial" w:cs="Arial"/>
+          <w:sz w:val="22"/>
+        </w:rPr>
+        <w:t>Lagrangian</w:t>
+      </w:r>
+      <w:proofErr w:type="spellEnd"/>
+      <w:r>
+        <w:rPr>
+          <w:rFonts w:ascii="Arial" w:hAnsi="Arial" w:cs="Arial"/>
+          <w:sz w:val="22"/>
+        </w:rPr>
+        <w:t xml:space="preserve"> multiplier-based rate-distortion optimization, which commonly has a tradeoff parameter that controls the rate-distortion tradeoff [3</w:t>
+      </w:r>
+      <w:r>
+        <w:rPr>
+          <w:rFonts w:ascii="Arial" w:hAnsi="Arial" w:cs="Arial"/>
+          <w:sz w:val="22"/>
+        </w:rPr>
+        <w:t>-</w:t>
+      </w:r>
+      <w:r>
+        <w:rPr>
+          <w:rFonts w:ascii="Arial" w:hAnsi="Arial" w:cs="Arial"/>
+          <w:sz w:val="22"/>
+        </w:rPr>
+        <w:t xml:space="preserve">6]. Different values are corresponding to different bit rates. We can regard this tradeoff parameter as the compression level. </w:t>
+      </w:r>
+      <w:r>
+        <w:rPr>
+          <w:rFonts w:ascii="Arial" w:hAnsi="Arial" w:cs="Arial"/>
+          <w:sz w:val="22"/>
+        </w:rPr>
+        <w:t xml:space="preserve">We can use these </w:t>
+      </w:r>
+      <w:r>
+        <w:rPr>
+          <w:rFonts w:ascii="Arial" w:hAnsi="Arial" w:cs="Arial" w:hint="eastAsia"/>
+          <w:sz w:val="22"/>
+        </w:rPr>
+        <w:t>compression</w:t>
+      </w:r>
+      <w:r>
+        <w:rPr>
+          <w:rFonts w:ascii="Arial" w:hAnsi="Arial" w:cs="Arial"/>
+          <w:sz w:val="22"/>
+        </w:rPr>
+        <w:t xml:space="preserve"> </w:t>
+      </w:r>
+      <w:r>
+        <w:rPr>
+          <w:rFonts w:ascii="Arial" w:hAnsi="Arial" w:cs="Arial" w:hint="eastAsia"/>
+          <w:sz w:val="22"/>
+        </w:rPr>
+        <w:t>levels</w:t>
+      </w:r>
+      <w:r>
+        <w:rPr>
+          <w:rFonts w:ascii="Arial" w:hAnsi="Arial" w:cs="Arial"/>
+          <w:sz w:val="22"/>
+        </w:rPr>
+        <w:t xml:space="preserve"> as the agent’s </w:t>
+      </w:r>
+      <w:r>
+        <w:rPr>
+          <w:rFonts w:ascii="Arial" w:hAnsi="Arial" w:cs="Arial"/>
+          <w:sz w:val="22"/>
+        </w:rPr>
+        <w:t>discrete</w:t>
+      </w:r>
+      <w:r>
+        <w:rPr>
+          <w:rFonts w:ascii="Arial" w:hAnsi="Arial" w:cs="Arial"/>
+          <w:sz w:val="22"/>
+        </w:rPr>
+        <w:t xml:space="preserve"> action in our </w:t>
+      </w:r>
+      <w:r>
+        <w:rPr>
+          <w:rFonts w:ascii="Arial" w:hAnsi="Arial" w:cs="Arial" w:hint="eastAsia"/>
+          <w:sz w:val="22"/>
+        </w:rPr>
+        <w:t>framework</w:t>
+      </w:r>
+      <w:r>
+        <w:rPr>
+          <w:rFonts w:ascii="Arial" w:hAnsi="Arial" w:cs="Arial"/>
+          <w:sz w:val="22"/>
+        </w:rPr>
+        <w:t>.</w:t>
+      </w:r>
+      <w:r>
+        <w:rPr>
+          <w:rFonts w:ascii="Arial" w:hAnsi="Arial" w:cs="Arial" w:hint="eastAsia"/>
+          <w:sz w:val="22"/>
+        </w:rPr>
+        <w:t xml:space="preserve"> </w:t>
+      </w:r>
+      <w:proofErr w:type="gramStart"/>
+      <w:r>
+        <w:rPr>
+          <w:rFonts w:ascii="Arial" w:hAnsi="Arial" w:cs="Arial"/>
+          <w:sz w:val="22"/>
+        </w:rPr>
+        <w:t>Therefore</w:t>
+      </w:r>
+      <w:proofErr w:type="gramEnd"/>
+      <w:r>
+        <w:rPr>
+          <w:rFonts w:ascii="Arial" w:hAnsi="Arial" w:cs="Arial"/>
+          <w:sz w:val="22"/>
+        </w:rPr>
+        <w:t xml:space="preserve"> </w:t>
+      </w:r>
+      <w:r>
+        <w:rPr>
+          <w:rFonts w:ascii="Arial" w:hAnsi="Arial" w:cs="Arial"/>
+          <w:sz w:val="22"/>
+        </w:rPr>
+        <w:t>t</w:t>
+      </w:r>
+      <w:r>
+        <w:rPr>
+          <w:rFonts w:ascii="Arial" w:hAnsi="Arial" w:cs="Arial"/>
+          <w:sz w:val="22"/>
+        </w:rPr>
+        <w:t>hese different compression techniques all can flexibly take a compression level as the input.</w:t>
+      </w:r>
+      <w:r>
+        <w:rPr>
+          <w:rFonts w:ascii="Arial" w:hAnsi="Arial" w:cs="Arial"/>
+          <w:sz w:val="22"/>
+        </w:rPr>
+        <w:t xml:space="preserve"> </w:t>
+      </w:r>
+      <w:r>
+        <w:rPr>
+          <w:rFonts w:ascii="Arial" w:hAnsi="Arial" w:cs="Arial"/>
+          <w:sz w:val="22"/>
+        </w:rPr>
+        <w:t>We add</w:t>
+      </w:r>
+      <w:r>
+        <w:rPr>
+          <w:rFonts w:ascii="Arial" w:hAnsi="Arial" w:cs="Arial"/>
+          <w:sz w:val="22"/>
+        </w:rPr>
+        <w:t>ed</w:t>
+      </w:r>
+      <w:r>
+        <w:rPr>
+          <w:rFonts w:ascii="Arial" w:hAnsi="Arial" w:cs="Arial"/>
+          <w:sz w:val="22"/>
+        </w:rPr>
+        <w:t xml:space="preserve"> this</w:t>
+      </w:r>
+      <w:r>
+        <w:rPr>
+          <w:rFonts w:ascii="Arial" w:hAnsi="Arial" w:cs="Arial"/>
+          <w:sz w:val="22"/>
+        </w:rPr>
+        <w:t xml:space="preserve"> </w:t>
+      </w:r>
+      <w:r>
+        <w:rPr>
+          <w:rFonts w:ascii="Arial" w:hAnsi="Arial" w:cs="Arial" w:hint="eastAsia"/>
+          <w:sz w:val="22"/>
+        </w:rPr>
+        <w:t>a</w:t>
+      </w:r>
+      <w:r>
+        <w:rPr>
+          <w:rFonts w:ascii="Arial" w:hAnsi="Arial" w:cs="Arial"/>
+          <w:sz w:val="22"/>
+        </w:rPr>
+        <w:t>pplicability</w:t>
+      </w:r>
+      <w:r>
+        <w:rPr>
+          <w:rFonts w:ascii="Arial" w:hAnsi="Arial" w:cs="Arial"/>
+          <w:sz w:val="22"/>
+        </w:rPr>
+        <w:t xml:space="preserve"> </w:t>
+      </w:r>
+      <w:r>
+        <w:rPr>
+          <w:rFonts w:ascii="Arial" w:hAnsi="Arial" w:cs="Arial" w:hint="eastAsia"/>
+          <w:sz w:val="22"/>
+        </w:rPr>
+        <w:t>discussion</w:t>
+      </w:r>
+      <w:r>
+        <w:rPr>
+          <w:rFonts w:ascii="Arial" w:hAnsi="Arial" w:cs="Arial"/>
+          <w:sz w:val="22"/>
+        </w:rPr>
+        <w:t xml:space="preserve"> in Section </w:t>
+      </w:r>
+      <w:r>
+        <w:rPr>
+          <w:rFonts w:ascii="Arial" w:hAnsi="Arial" w:cs="Arial"/>
+          <w:sz w:val="22"/>
+        </w:rPr>
+        <w:t>3</w:t>
+      </w:r>
+      <w:r>
+        <w:rPr>
+          <w:rFonts w:ascii="Arial" w:hAnsi="Arial" w:cs="Arial"/>
+          <w:sz w:val="22"/>
+        </w:rPr>
+        <w:t xml:space="preserve">.1 </w:t>
+      </w:r>
+      <w:r>
+        <w:rPr>
+          <w:rFonts w:ascii="Arial" w:hAnsi="Arial" w:cs="Arial"/>
+          <w:sz w:val="22"/>
+        </w:rPr>
+        <w:t>Problem Formulation</w:t>
+      </w:r>
+      <w:r>
+        <w:rPr>
+          <w:rFonts w:ascii="Arial" w:hAnsi="Arial" w:cs="Arial"/>
+          <w:sz w:val="22"/>
+        </w:rPr>
+        <w:t>.</w:t>
+      </w:r>
+    </w:p>
+    <w:p>
+      <w:pPr>
+        <w:autoSpaceDE w:val="0"/>
+        <w:autoSpaceDN w:val="0"/>
+        <w:adjustRightInd w:val="0"/>
+        <w:rPr>
+          <w:rFonts w:ascii="Arial" w:hAnsi="Arial" w:cs="Arial"/>
+          <w:sz w:val="22"/>
+        </w:rPr>
+      </w:pPr>
+      <w:r>
+        <w:rPr>
+          <w:rFonts w:ascii="Arial" w:hAnsi="Arial" w:cs="Arial" w:hint="eastAsia"/>
+          <w:sz w:val="22"/>
+        </w:rPr>
+        <w:br/>
+      </w:r>
+      <w:r>
+        <w:rPr>
+          <w:rFonts w:ascii="Arial" w:hAnsi="Arial" w:cs="Arial"/>
+          <w:b/>
+          <w:bCs/>
+          <w:sz w:val="22"/>
+        </w:rPr>
+        <w:lastRenderedPageBreak/>
+        <w:t xml:space="preserve">Comment </w:t>
+      </w:r>
+      <w:r>
+        <w:rPr>
+          <w:rFonts w:ascii="Arial" w:hAnsi="Arial" w:cs="Arial"/>
+          <w:b/>
+          <w:bCs/>
+          <w:sz w:val="22"/>
+        </w:rPr>
+        <w:t>3</w:t>
+      </w:r>
+      <w:r>
+        <w:rPr>
+          <w:rFonts w:ascii="Arial" w:hAnsi="Arial" w:cs="Arial" w:hint="eastAsia"/>
+          <w:sz w:val="22"/>
+        </w:rPr>
+        <w:t xml:space="preserve"> </w:t>
+      </w:r>
+      <w:r>
         <w:rPr>
           <w:rFonts w:ascii="Arial" w:hAnsi="Arial" w:cs="Arial"/>
           <w:i/>
@@ -1444,15 +2352,87 @@
           <w:color w:val="0070C0"/>
           <w:sz w:val="22"/>
         </w:rPr>
+        <w:t>In 3.3, the authors introduced the RL approach. However, the definition here is not rigorous enough. It is better to start with a clear MDP definition and introduce the concepts of state, action, reward within the problem context.</w:t>
+      </w:r>
+    </w:p>
+    <w:p>
+      <w:pPr>
+        <w:rPr>
+          <w:rFonts w:ascii="Arial" w:hAnsi="Arial" w:cs="Arial"/>
+          <w:sz w:val="22"/>
+          <w:szCs w:val="24"/>
+        </w:rPr>
+      </w:pPr>
+    </w:p>
+    <w:p>
+      <w:pPr>
+        <w:autoSpaceDE w:val="0"/>
+        <w:autoSpaceDN w:val="0"/>
+        <w:adjustRightInd w:val="0"/>
+        <w:rPr>
+          <w:rFonts w:ascii="Arial" w:hAnsi="Arial" w:cs="Arial"/>
+          <w:kern w:val="0"/>
+          <w:sz w:val="22"/>
+        </w:rPr>
       </w:pPr>
       <w:r>
         <w:rPr>
           <w:rFonts w:ascii="Arial" w:hAnsi="Arial" w:cs="Arial"/>
           <w:b/>
           <w:bCs/>
-          <w:sz w:val="22"/>
-        </w:rPr>
-        <w:t xml:space="preserve">Comment </w:t>
+          <w:kern w:val="0"/>
+          <w:sz w:val="22"/>
+        </w:rPr>
+        <w:t>Response:</w:t>
+      </w:r>
+      <w:r>
+        <w:rPr>
+          <w:rFonts w:ascii="Arial" w:hAnsi="Arial" w:cs="Arial"/>
+          <w:kern w:val="0"/>
+          <w:sz w:val="22"/>
+        </w:rPr>
+        <w:t xml:space="preserve"> </w:t>
+      </w:r>
+      <w:r>
+        <w:rPr>
+          <w:rFonts w:ascii="Arial" w:hAnsi="Arial" w:cs="Arial"/>
+          <w:kern w:val="0"/>
+          <w:sz w:val="22"/>
+        </w:rPr>
+        <w:t xml:space="preserve">Thanks for your comment. We agree our definition is not rigorous enough and have added more detailed descriptions. Especially, we define a clear MDP formulation and introduce the concepts of state, action, </w:t>
+      </w:r>
+      <w:r>
+        <w:rPr>
+          <w:rFonts w:ascii="Arial" w:hAnsi="Arial" w:cs="Arial"/>
+          <w:kern w:val="0"/>
+          <w:sz w:val="22"/>
+        </w:rPr>
+        <w:t xml:space="preserve">and </w:t>
+      </w:r>
+      <w:r>
+        <w:rPr>
+          <w:rFonts w:ascii="Arial" w:hAnsi="Arial" w:cs="Arial"/>
+          <w:kern w:val="0"/>
+          <w:sz w:val="22"/>
+        </w:rPr>
+        <w:t>reward within the problem context. More details of the revision are provided in Section 3.3.</w:t>
+      </w:r>
+    </w:p>
+    <w:p>
+      <w:pPr>
+        <w:pStyle w:val="HTML"/>
+        <w:rPr>
+          <w:color w:val="000000"/>
+          <w:sz w:val="21"/>
+          <w:szCs w:val="21"/>
+        </w:rPr>
+      </w:pPr>
+      <w:r>
+        <w:rPr>
+          <w:rFonts w:ascii="Arial" w:hAnsi="Arial" w:cs="Arial" w:hint="eastAsia"/>
+          <w:sz w:val="22"/>
+        </w:rPr>
+        <w:br/>
       </w:r>
       <w:r>
         <w:rPr>
@@ -1461,7 +2441,16 @@
           <w:bCs/>
           <w:sz w:val="22"/>
         </w:rPr>
-        <w:t>2</w:t>
+        <w:t xml:space="preserve">Comment </w:t>
+      </w:r>
+      <w:r>
+        <w:rPr>
+          <w:rFonts w:ascii="Arial" w:hAnsi="Arial" w:cs="Arial"/>
+          <w:b/>
+          <w:bCs/>
+          <w:sz w:val="22"/>
+        </w:rPr>
+        <w:t>4</w:t>
       </w:r>
       <w:r>
         <w:rPr>
@@ -1478,19 +2467,8 @@
           <w:color w:val="0070C0"/>
           <w:sz w:val="22"/>
         </w:rPr>
-        <w:t xml:space="preserve">In Line 40 on Page 9, the compression process seems to be taken as a black box. But it is unclear how that compression process takes the compression level as the input. </w:t>
-      </w:r>
-    </w:p>
-    <w:p>
-      <w:pPr>
-        <w:pStyle w:val="HTML"/>
-        <w:jc w:val="both"/>
-        <w:rPr>
-          <w:color w:val="000000"/>
-          <w:sz w:val="21"/>
-          <w:szCs w:val="21"/>
-        </w:rPr>
-      </w:pPr>
+        <w:t>Images in the datasets are already compressed ones. Is that possible to evaluate the algorit</w:t>
+      </w:r>
       <w:r>
         <w:rPr>
           <w:rFonts w:ascii="Arial" w:hAnsi="Arial" w:cs="Arial"/>
@@ -1499,289 +2477,7 @@
           <w:color w:val="0070C0"/>
           <w:sz w:val="22"/>
         </w:rPr>
-        <w:t>In addition, there are many image compression methods in the literature. Whether all these different techniques can flexibly take a compression level as the input? If not, the authors need to detail the concrete compression techniques used here. This point is closely related to the real-world applicability of the proposed framework.</w:t>
-      </w:r>
-    </w:p>
-    <w:p>
-      <w:pPr>
-        <w:rPr>
-          <w:rFonts w:ascii="Arial" w:hAnsi="Arial" w:cs="Arial"/>
-          <w:sz w:val="22"/>
-          <w:szCs w:val="24"/>
-        </w:rPr>
-      </w:pPr>
-    </w:p>
-    <w:p>
-      <w:pPr>
-        <w:autoSpaceDE w:val="0"/>
-        <w:autoSpaceDN w:val="0"/>
-        <w:adjustRightInd w:val="0"/>
-        <w:rPr>
-          <w:rFonts w:ascii="Arial" w:hAnsi="Arial" w:cs="Arial"/>
-          <w:kern w:val="0"/>
-          <w:sz w:val="22"/>
-        </w:rPr>
-      </w:pPr>
-      <w:r>
-        <w:rPr>
-          <w:rFonts w:ascii="Arial" w:hAnsi="Arial" w:cs="Arial"/>
-          <w:b/>
-          <w:bCs/>
-          <w:sz w:val="22"/>
-          <w:szCs w:val="24"/>
-        </w:rPr>
-        <w:t>Response:</w:t>
-      </w:r>
-      <w:r>
-        <w:rPr>
-          <w:rFonts w:ascii="Arial" w:hAnsi="Arial" w:cs="Arial"/>
-          <w:kern w:val="0"/>
-          <w:sz w:val="22"/>
-        </w:rPr>
-        <w:t xml:space="preserve"> </w:t>
-      </w:r>
-      <w:r>
-        <w:rPr>
-          <w:rFonts w:ascii="Arial" w:hAnsi="Arial" w:cs="Arial"/>
-          <w:sz w:val="22"/>
-        </w:rPr>
-        <w:t>Thanks for your suggestion. In our experiment, we choose the JPEG compression method as the compression framework. Each compression quality level represents a quantization table in the JPEG compression standard [1]. We use the PIL library (Python Imaging Library) [2] to complete the JPEG compression process, which can take the compression quality level as the input. We add this description in Section 4.1 Experiment Setup.</w:t>
-      </w:r>
-    </w:p>
-    <w:p>
-      <w:pPr>
-        <w:autoSpaceDE w:val="0"/>
-        <w:autoSpaceDN w:val="0"/>
-        <w:adjustRightInd w:val="0"/>
-        <w:rPr>
-          <w:rFonts w:ascii="Arial" w:hAnsi="Arial" w:cs="Arial"/>
-          <w:kern w:val="0"/>
-          <w:sz w:val="22"/>
-        </w:rPr>
-      </w:pPr>
-      <w:r>
-        <w:rPr>
-          <w:rFonts w:ascii="Arial" w:hAnsi="Arial" w:cs="Arial"/>
-          <w:sz w:val="22"/>
-        </w:rPr>
-        <w:t xml:space="preserve">Our framework is </w:t>
-      </w:r>
-      <w:r>
-        <w:rPr>
-          <w:rFonts w:ascii="Arial" w:hAnsi="Arial" w:cs="Arial"/>
-          <w:kern w:val="0"/>
-          <w:sz w:val="22"/>
-        </w:rPr>
-        <w:t xml:space="preserve">applicative </w:t>
-      </w:r>
-      <w:r>
-        <w:rPr>
-          <w:rFonts w:ascii="Arial" w:hAnsi="Arial" w:cs="Arial"/>
-          <w:sz w:val="22"/>
-        </w:rPr>
-        <w:t xml:space="preserve">for different image compression techniques, both traditional compression methods and neural network-based learned compression methods. Existing traditional compression methods all have an optional compression level, </w:t>
-      </w:r>
-      <w:r>
-        <w:rPr>
-          <w:rFonts w:ascii="Arial" w:hAnsi="Arial" w:cs="Arial" w:hint="eastAsia"/>
-          <w:sz w:val="22"/>
-        </w:rPr>
-        <w:t>e</w:t>
-      </w:r>
-      <w:r>
-        <w:rPr>
-          <w:rFonts w:ascii="Arial" w:hAnsi="Arial" w:cs="Arial"/>
-          <w:sz w:val="22"/>
-        </w:rPr>
-        <w:t>.g.,</w:t>
-      </w:r>
-      <w:r>
-        <w:rPr>
-          <w:rFonts w:ascii="Arial" w:hAnsi="Arial" w:cs="Arial"/>
-          <w:sz w:val="22"/>
-        </w:rPr>
-        <w:t xml:space="preserve"> JPEG and </w:t>
-      </w:r>
-      <w:proofErr w:type="spellStart"/>
-      <w:r>
-        <w:rPr>
-          <w:rFonts w:ascii="Arial" w:hAnsi="Arial" w:cs="Arial"/>
-          <w:sz w:val="22"/>
-        </w:rPr>
-        <w:t>WebP</w:t>
-      </w:r>
-      <w:proofErr w:type="spellEnd"/>
-      <w:r>
-        <w:rPr>
-          <w:rFonts w:ascii="Arial" w:hAnsi="Arial" w:cs="Arial"/>
-          <w:sz w:val="22"/>
-        </w:rPr>
-        <w:t xml:space="preserve"> have the compression quality level, H.265/HEVC and H.266/VVC have the quantization parameter (QP). Neural network-based learned image compression is a </w:t>
-      </w:r>
-      <w:proofErr w:type="spellStart"/>
-      <w:r>
-        <w:rPr>
-          <w:rFonts w:ascii="Arial" w:hAnsi="Arial" w:cs="Arial"/>
-          <w:sz w:val="22"/>
-        </w:rPr>
-        <w:t>Lagrangian</w:t>
-      </w:r>
-      <w:proofErr w:type="spellEnd"/>
-      <w:r>
-        <w:rPr>
-          <w:rFonts w:ascii="Arial" w:hAnsi="Arial" w:cs="Arial"/>
-          <w:sz w:val="22"/>
-        </w:rPr>
-        <w:t xml:space="preserve"> multiplier-based rate-distortion optimization, which commonly has a tradeoff parameter that controls the rate-distortion tradeoff [3</w:t>
-      </w:r>
-      <w:r>
-        <w:rPr>
-          <w:rFonts w:ascii="Arial" w:hAnsi="Arial" w:cs="Arial"/>
-          <w:sz w:val="22"/>
-        </w:rPr>
-        <w:t>-</w:t>
-      </w:r>
-      <w:r>
-        <w:rPr>
-          <w:rFonts w:ascii="Arial" w:hAnsi="Arial" w:cs="Arial"/>
-          <w:sz w:val="22"/>
-        </w:rPr>
-        <w:t>6]. Different values are corresponding to different bit rates. We can regard this tradeoff parameter as the compression level. These different compression techniques all can flexibly take a compression level as the input.</w:t>
-      </w:r>
-      <w:r>
-        <w:rPr>
-          <w:rFonts w:ascii="Arial" w:hAnsi="Arial" w:cs="Arial"/>
-          <w:sz w:val="22"/>
-        </w:rPr>
-        <w:t xml:space="preserve"> </w:t>
-      </w:r>
-      <w:r>
-        <w:rPr>
-          <w:rFonts w:ascii="Arial" w:hAnsi="Arial" w:cs="Arial"/>
-          <w:sz w:val="22"/>
-        </w:rPr>
-        <w:t>We add this</w:t>
-      </w:r>
-      <w:r>
-        <w:rPr>
-          <w:rFonts w:ascii="Arial" w:hAnsi="Arial" w:cs="Arial"/>
-          <w:sz w:val="22"/>
-        </w:rPr>
-        <w:t xml:space="preserve"> </w:t>
-      </w:r>
-      <w:r>
-        <w:rPr>
-          <w:rFonts w:ascii="Arial" w:hAnsi="Arial" w:cs="Arial" w:hint="eastAsia"/>
-          <w:sz w:val="22"/>
-        </w:rPr>
-        <w:t>a</w:t>
-      </w:r>
-      <w:r>
-        <w:rPr>
-          <w:rFonts w:ascii="Arial" w:hAnsi="Arial" w:cs="Arial"/>
-          <w:sz w:val="22"/>
-        </w:rPr>
-        <w:t>pplicability</w:t>
-      </w:r>
-      <w:r>
-        <w:rPr>
-          <w:rFonts w:ascii="Arial" w:hAnsi="Arial" w:cs="Arial"/>
-          <w:sz w:val="22"/>
-        </w:rPr>
-        <w:t xml:space="preserve"> </w:t>
-      </w:r>
-      <w:r>
-        <w:rPr>
-          <w:rFonts w:ascii="Arial" w:hAnsi="Arial" w:cs="Arial" w:hint="eastAsia"/>
-          <w:sz w:val="22"/>
-        </w:rPr>
-        <w:t>discussion</w:t>
-      </w:r>
-      <w:r>
-        <w:rPr>
-          <w:rFonts w:ascii="Arial" w:hAnsi="Arial" w:cs="Arial"/>
-          <w:sz w:val="22"/>
-        </w:rPr>
-        <w:t xml:space="preserve"> in </w:t>
-      </w:r>
-      <w:r>
-        <w:rPr>
-          <w:rFonts w:ascii="Arial" w:hAnsi="Arial" w:cs="Arial"/>
-          <w:sz w:val="22"/>
-        </w:rPr>
-        <w:lastRenderedPageBreak/>
-        <w:t>Section 4.1</w:t>
-      </w:r>
-      <w:r>
-        <w:rPr>
-          <w:rFonts w:ascii="Arial" w:hAnsi="Arial" w:cs="Arial"/>
-          <w:sz w:val="22"/>
-        </w:rPr>
-        <w:t>0</w:t>
-      </w:r>
-      <w:r>
-        <w:rPr>
-          <w:rFonts w:ascii="Arial" w:hAnsi="Arial" w:cs="Arial"/>
-          <w:sz w:val="22"/>
-        </w:rPr>
-        <w:t xml:space="preserve"> </w:t>
-      </w:r>
-      <w:r>
-        <w:rPr>
-          <w:rFonts w:ascii="Arial" w:hAnsi="Arial" w:cs="Arial"/>
-          <w:sz w:val="22"/>
-        </w:rPr>
-        <w:t>Applicability for Different Image Compression Methods</w:t>
-      </w:r>
-      <w:r>
-        <w:rPr>
-          <w:rFonts w:ascii="Arial" w:hAnsi="Arial" w:cs="Arial"/>
-          <w:sz w:val="22"/>
-        </w:rPr>
-        <w:t>.</w:t>
-      </w:r>
-    </w:p>
-    <w:p>
-      <w:pPr>
-        <w:autoSpaceDE w:val="0"/>
-        <w:autoSpaceDN w:val="0"/>
-        <w:adjustRightInd w:val="0"/>
-        <w:rPr>
-          <w:rFonts w:ascii="Arial" w:hAnsi="Arial" w:cs="Arial"/>
-          <w:sz w:val="22"/>
-        </w:rPr>
-      </w:pPr>
-      <w:r>
-        <w:rPr>
-          <w:rFonts w:ascii="Arial" w:hAnsi="Arial" w:cs="Arial" w:hint="eastAsia"/>
-          <w:sz w:val="22"/>
-        </w:rPr>
-        <w:br/>
-      </w:r>
-      <w:r>
-        <w:rPr>
-          <w:rFonts w:ascii="Arial" w:hAnsi="Arial" w:cs="Arial"/>
-          <w:b/>
-          <w:bCs/>
-          <w:sz w:val="22"/>
-        </w:rPr>
-        <w:t xml:space="preserve">Comment </w:t>
-      </w:r>
-      <w:r>
-        <w:rPr>
-          <w:rFonts w:ascii="Arial" w:hAnsi="Arial" w:cs="Arial"/>
-          <w:b/>
-          <w:bCs/>
-          <w:sz w:val="22"/>
-        </w:rPr>
-        <w:t>3</w:t>
-      </w:r>
-      <w:r>
-        <w:rPr>
-          <w:rFonts w:ascii="Arial" w:hAnsi="Arial" w:cs="Arial" w:hint="eastAsia"/>
-          <w:sz w:val="22"/>
-        </w:rPr>
-        <w:t xml:space="preserve"> </w:t>
+        <w:t>h</w:t>
       </w:r>
       <w:r>
         <w:rPr>
@@ -1791,141 +2487,6 @@
           <w:color w:val="0070C0"/>
           <w:sz w:val="22"/>
         </w:rPr>
-        <w:t>In 3.3, the authors introduced the RL approach. However, the definition here is not rigorous enough. It is better to start with a clear MDP definition and introduce the concepts of state, action, reward within the problem context.</w:t>
-      </w:r>
-    </w:p>
-    <w:p>
-      <w:pPr>
-        <w:rPr>
-          <w:rFonts w:ascii="Arial" w:hAnsi="Arial" w:cs="Arial" w:hint="eastAsia"/>
-          <w:sz w:val="22"/>
-          <w:szCs w:val="24"/>
-        </w:rPr>
-      </w:pPr>
-    </w:p>
-    <w:p>
-      <w:pPr>
-        <w:autoSpaceDE w:val="0"/>
-        <w:autoSpaceDN w:val="0"/>
-        <w:adjustRightInd w:val="0"/>
-        <w:rPr>
-          <w:rFonts w:ascii="Arial" w:hAnsi="Arial" w:cs="Arial" w:hint="eastAsia"/>
-          <w:kern w:val="0"/>
-          <w:sz w:val="22"/>
-        </w:rPr>
-      </w:pPr>
-      <w:r>
-        <w:rPr>
-          <w:rFonts w:ascii="Arial" w:hAnsi="Arial" w:cs="Arial"/>
-          <w:b/>
-          <w:bCs/>
-          <w:kern w:val="0"/>
-          <w:sz w:val="22"/>
-        </w:rPr>
-        <w:t>Response:</w:t>
-      </w:r>
-      <w:r>
-        <w:rPr>
-          <w:rFonts w:ascii="Arial" w:hAnsi="Arial" w:cs="Arial"/>
-          <w:kern w:val="0"/>
-          <w:sz w:val="22"/>
-        </w:rPr>
-        <w:t xml:space="preserve"> </w:t>
-      </w:r>
-      <w:r>
-        <w:rPr>
-          <w:rFonts w:ascii="Arial" w:hAnsi="Arial" w:cs="Arial"/>
-          <w:kern w:val="0"/>
-          <w:sz w:val="22"/>
-        </w:rPr>
-        <w:t xml:space="preserve">Thanks for your comment. We agree our definition is not rigorous enough and have added more detailed descriptions. Especially, we define a clear MDP formulation and introduce the concepts of state, action, </w:t>
-      </w:r>
-      <w:r>
-        <w:rPr>
-          <w:rFonts w:ascii="Arial" w:hAnsi="Arial" w:cs="Arial"/>
-          <w:kern w:val="0"/>
-          <w:sz w:val="22"/>
-        </w:rPr>
-        <w:t xml:space="preserve">and </w:t>
-      </w:r>
-      <w:r>
-        <w:rPr>
-          <w:rFonts w:ascii="Arial" w:hAnsi="Arial" w:cs="Arial"/>
-          <w:kern w:val="0"/>
-          <w:sz w:val="22"/>
-        </w:rPr>
-        <w:t>reward within the problem context. More details of the revision are provided in Section 3.3.</w:t>
-      </w:r>
-    </w:p>
-    <w:p>
-      <w:pPr>
-        <w:pStyle w:val="HTML"/>
-        <w:rPr>
-          <w:color w:val="000000"/>
-          <w:sz w:val="21"/>
-          <w:szCs w:val="21"/>
-        </w:rPr>
-      </w:pPr>
-      <w:r>
-        <w:rPr>
-          <w:rFonts w:ascii="Arial" w:hAnsi="Arial" w:cs="Arial" w:hint="eastAsia"/>
-          <w:sz w:val="22"/>
-        </w:rPr>
-        <w:br/>
-      </w:r>
-      <w:r>
-        <w:rPr>
-          <w:rFonts w:ascii="Arial" w:hAnsi="Arial" w:cs="Arial"/>
-          <w:b/>
-          <w:bCs/>
-          <w:sz w:val="22"/>
-        </w:rPr>
-        <w:t xml:space="preserve">Comment </w:t>
-      </w:r>
-      <w:r>
-        <w:rPr>
-          <w:rFonts w:ascii="Arial" w:hAnsi="Arial" w:cs="Arial"/>
-          <w:b/>
-          <w:bCs/>
-          <w:sz w:val="22"/>
-        </w:rPr>
-        <w:t>4</w:t>
-      </w:r>
-      <w:r>
-        <w:rPr>
-          <w:rFonts w:ascii="Arial" w:hAnsi="Arial" w:cs="Arial" w:hint="eastAsia"/>
-          <w:sz w:val="22"/>
-        </w:rPr>
-        <w:t xml:space="preserve"> </w:t>
-      </w:r>
-      <w:r>
-        <w:rPr>
-          <w:rFonts w:ascii="Arial" w:hAnsi="Arial" w:cs="Arial"/>
-          <w:i/>
-          <w:iCs/>
-          <w:color w:val="0070C0"/>
-          <w:sz w:val="22"/>
-        </w:rPr>
-        <w:t>Images in the datasets are already compressed ones. Is that possible to evaluate the algorit</w:t>
-      </w:r>
-      <w:r>
-        <w:rPr>
-          <w:rFonts w:ascii="Arial" w:hAnsi="Arial" w:cs="Arial"/>
-          <w:i/>
-          <w:iCs/>
-          <w:color w:val="0070C0"/>
-          <w:sz w:val="22"/>
-        </w:rPr>
-        <w:t>h</w:t>
-      </w:r>
-      <w:r>
-        <w:rPr>
-          <w:rFonts w:ascii="Arial" w:hAnsi="Arial" w:cs="Arial"/>
-          <w:i/>
-          <w:iCs/>
-          <w:color w:val="0070C0"/>
-          <w:sz w:val="22"/>
-        </w:rPr>
         <w:t>m with the raw image without compression as the input?</w:t>
       </w:r>
       <w:bookmarkEnd w:id="0"/>
@@ -1975,23 +2536,13 @@
         </w:rPr>
         <w:t xml:space="preserve"> </w:t>
       </w:r>
-      <w:proofErr w:type="gramStart"/>
       <w:r>
         <w:rPr>
           <w:rFonts w:ascii="Arial" w:eastAsiaTheme="minorEastAsia" w:hAnsi="Arial" w:cs="Arial"/>
           <w:sz w:val="22"/>
           <w:szCs w:val="22"/>
         </w:rPr>
-        <w:t>Also</w:t>
-      </w:r>
-      <w:proofErr w:type="gramEnd"/>
-      <w:r>
-        <w:rPr>
-          <w:rFonts w:ascii="Arial" w:eastAsiaTheme="minorEastAsia" w:hAnsi="Arial" w:cs="Arial"/>
-          <w:sz w:val="22"/>
-          <w:szCs w:val="22"/>
-        </w:rPr>
-        <w:t>, most existing deep learning models only support input images with fixed sizes (e.g., 256 x 256) and need a large-scale validation dataset. However, the lossless image dataset (e.g., Kodak) is commonly a </w:t>
+        <w:t>Also, most existing deep learning models only support input images with fixed sizes (e.g., 256 x 256) and need a large-scale validation dataset. However, the lossless image dataset (e.g., Kodak) is commonly a </w:t>
       </w:r>
       <w:hyperlink r:id="rId8" w:tgtFrame="_blank" w:history="1">
         <w:r>
@@ -2018,24 +2569,184 @@
         <w:spacing w:before="0" w:beforeAutospacing="0" w:after="0" w:afterAutospacing="0"/>
         <w:jc w:val="both"/>
         <w:rPr>
+          <w:rFonts w:ascii="Arial" w:eastAsiaTheme="minorEastAsia" w:hAnsi="Arial" w:cs="Arial" w:hint="eastAsia"/>
+          <w:sz w:val="22"/>
+          <w:szCs w:val="22"/>
+        </w:rPr>
+      </w:pPr>
+      <w:r>
+        <w:rPr>
           <w:rFonts w:ascii="Arial" w:eastAsiaTheme="minorEastAsia" w:hAnsi="Arial" w:cs="Arial"/>
           <w:sz w:val="22"/>
           <w:szCs w:val="22"/>
         </w:rPr>
-      </w:pPr>
+        <w:t>The default compression quality level for JPEG is usually 75, and therefore we regard this reference image as the raw image.</w:t>
+      </w:r>
       <w:r>
         <w:rPr>
           <w:rFonts w:ascii="Arial" w:eastAsiaTheme="minorEastAsia" w:hAnsi="Arial" w:cs="Arial"/>
           <w:sz w:val="22"/>
           <w:szCs w:val="22"/>
         </w:rPr>
-        <w:t>The default compression quality level for JPEG is usually 75, and therefore we regard this as a reference value of the conventional benchmark (i.e., regard this reference image as the raw image).</w:t>
-      </w:r>
-    </w:p>
-    <w:p>
-      <w:pPr>
-        <w:rPr>
-          <w:rFonts w:ascii="Arial" w:hAnsi="Arial" w:cs="Arial" w:hint="eastAsia"/>
+        <w:t xml:space="preserve"> Also, w</w:t>
+      </w:r>
+      <w:r>
+        <w:rPr>
+          <w:rFonts w:ascii="Arial" w:eastAsiaTheme="minorEastAsia" w:hAnsi="Arial" w:cs="Arial" w:hint="eastAsia"/>
+          <w:sz w:val="22"/>
+          <w:szCs w:val="22"/>
+        </w:rPr>
+        <w:t>e</w:t>
+      </w:r>
+      <w:r>
+        <w:rPr>
+          <w:rFonts w:ascii="Arial" w:eastAsiaTheme="minorEastAsia" w:hAnsi="Arial" w:cs="Arial"/>
+          <w:sz w:val="22"/>
+          <w:szCs w:val="22"/>
+        </w:rPr>
+        <w:t xml:space="preserve"> </w:t>
+      </w:r>
+      <w:r>
+        <w:rPr>
+          <w:rFonts w:ascii="Arial" w:eastAsiaTheme="minorEastAsia" w:hAnsi="Arial" w:cs="Arial" w:hint="eastAsia"/>
+          <w:sz w:val="22"/>
+          <w:szCs w:val="22"/>
+        </w:rPr>
+        <w:t>believe</w:t>
+      </w:r>
+      <w:r>
+        <w:rPr>
+          <w:rFonts w:ascii="Arial" w:eastAsiaTheme="minorEastAsia" w:hAnsi="Arial" w:cs="Arial"/>
+          <w:sz w:val="22"/>
+          <w:szCs w:val="22"/>
+        </w:rPr>
+        <w:t xml:space="preserve"> </w:t>
+      </w:r>
+      <w:r>
+        <w:rPr>
+          <w:rFonts w:ascii="Arial" w:eastAsiaTheme="minorEastAsia" w:hAnsi="Arial" w:cs="Arial" w:hint="eastAsia"/>
+          <w:sz w:val="22"/>
+          <w:szCs w:val="22"/>
+        </w:rPr>
+        <w:t>our</w:t>
+      </w:r>
+      <w:r>
+        <w:rPr>
+          <w:rFonts w:ascii="Arial" w:eastAsiaTheme="minorEastAsia" w:hAnsi="Arial" w:cs="Arial"/>
+          <w:sz w:val="22"/>
+          <w:szCs w:val="22"/>
+        </w:rPr>
+        <w:t xml:space="preserve"> </w:t>
+      </w:r>
+      <w:r>
+        <w:rPr>
+          <w:rFonts w:ascii="Arial" w:eastAsiaTheme="minorEastAsia" w:hAnsi="Arial" w:cs="Arial" w:hint="eastAsia"/>
+          <w:sz w:val="22"/>
+          <w:szCs w:val="22"/>
+        </w:rPr>
+        <w:t>solution</w:t>
+      </w:r>
+      <w:r>
+        <w:rPr>
+          <w:rFonts w:ascii="Arial" w:eastAsiaTheme="minorEastAsia" w:hAnsi="Arial" w:cs="Arial"/>
+          <w:sz w:val="22"/>
+          <w:szCs w:val="22"/>
+        </w:rPr>
+        <w:t xml:space="preserve"> </w:t>
+      </w:r>
+      <w:r>
+        <w:rPr>
+          <w:rFonts w:ascii="Arial" w:eastAsiaTheme="minorEastAsia" w:hAnsi="Arial" w:cs="Arial" w:hint="eastAsia"/>
+          <w:sz w:val="22"/>
+          <w:szCs w:val="22"/>
+        </w:rPr>
+        <w:t>is</w:t>
+      </w:r>
+      <w:r>
+        <w:rPr>
+          <w:rFonts w:ascii="Arial" w:eastAsiaTheme="minorEastAsia" w:hAnsi="Arial" w:cs="Arial"/>
+          <w:sz w:val="22"/>
+          <w:szCs w:val="22"/>
+        </w:rPr>
+        <w:t xml:space="preserve"> </w:t>
+      </w:r>
+      <w:r>
+        <w:rPr>
+          <w:rFonts w:ascii="Arial" w:eastAsiaTheme="minorEastAsia" w:hAnsi="Arial" w:cs="Arial" w:hint="eastAsia"/>
+          <w:sz w:val="22"/>
+          <w:szCs w:val="22"/>
+        </w:rPr>
+        <w:t>effective</w:t>
+      </w:r>
+      <w:r>
+        <w:rPr>
+          <w:rFonts w:ascii="Arial" w:eastAsiaTheme="minorEastAsia" w:hAnsi="Arial" w:cs="Arial"/>
+          <w:sz w:val="22"/>
+          <w:szCs w:val="22"/>
+        </w:rPr>
+        <w:t xml:space="preserve"> </w:t>
+      </w:r>
+      <w:r>
+        <w:rPr>
+          <w:rFonts w:ascii="Arial" w:eastAsiaTheme="minorEastAsia" w:hAnsi="Arial" w:cs="Arial" w:hint="eastAsia"/>
+          <w:sz w:val="22"/>
+          <w:szCs w:val="22"/>
+        </w:rPr>
+        <w:t>on</w:t>
+      </w:r>
+      <w:r>
+        <w:rPr>
+          <w:rFonts w:ascii="Arial" w:eastAsiaTheme="minorEastAsia" w:hAnsi="Arial" w:cs="Arial"/>
+          <w:sz w:val="22"/>
+          <w:szCs w:val="22"/>
+        </w:rPr>
+        <w:t xml:space="preserve"> </w:t>
+      </w:r>
+      <w:r>
+        <w:rPr>
+          <w:rFonts w:ascii="Arial" w:eastAsiaTheme="minorEastAsia" w:hAnsi="Arial" w:cs="Arial" w:hint="eastAsia"/>
+          <w:sz w:val="22"/>
+          <w:szCs w:val="22"/>
+        </w:rPr>
+        <w:t>raw</w:t>
+      </w:r>
+      <w:r>
+        <w:rPr>
+          <w:rFonts w:ascii="Arial" w:eastAsiaTheme="minorEastAsia" w:hAnsi="Arial" w:cs="Arial"/>
+          <w:sz w:val="22"/>
+          <w:szCs w:val="22"/>
+        </w:rPr>
+        <w:t xml:space="preserve"> </w:t>
+      </w:r>
+      <w:r>
+        <w:rPr>
+          <w:rFonts w:ascii="Arial" w:eastAsiaTheme="minorEastAsia" w:hAnsi="Arial" w:cs="Arial" w:hint="eastAsia"/>
+          <w:sz w:val="22"/>
+          <w:szCs w:val="22"/>
+        </w:rPr>
+        <w:t>im</w:t>
+      </w:r>
+      <w:r>
+        <w:rPr>
+          <w:rFonts w:ascii="Arial" w:eastAsiaTheme="minorEastAsia" w:hAnsi="Arial" w:cs="Arial"/>
+          <w:sz w:val="22"/>
+          <w:szCs w:val="22"/>
+        </w:rPr>
+        <w:t>a</w:t>
+      </w:r>
+      <w:r>
+        <w:rPr>
+          <w:rFonts w:ascii="Arial" w:eastAsiaTheme="minorEastAsia" w:hAnsi="Arial" w:cs="Arial" w:hint="eastAsia"/>
+          <w:sz w:val="22"/>
+          <w:szCs w:val="22"/>
+        </w:rPr>
+        <w:t>ges.</w:t>
+      </w:r>
+    </w:p>
+    <w:p>
+      <w:pPr>
+        <w:rPr>
+          <w:rFonts w:ascii="Arial" w:hAnsi="Arial" w:cs="Arial"/>
           <w:kern w:val="0"/>
           <w:sz w:val="22"/>
         </w:rPr>
@@ -2096,7 +2807,7 @@
           <w:shd w:val="clear" w:color="auto" w:fill="FFFFFF"/>
         </w:rPr>
       </w:pPr>
-      <w:bookmarkStart w:id="4" w:name="_Ref60860547"/>
+      <w:bookmarkStart w:id="5" w:name="_Ref60860547"/>
       <w:r>
         <w:rPr>
           <w:rFonts w:ascii="Arial" w:hAnsi="Arial" w:cs="Arial"/>
@@ -2106,7 +2817,7 @@
         </w:rPr>
         <w:t>Wallace, Gregory K. "The JPEG still picture compression standard." IEEE transactions on consumer electronics 38.1 (1992): xviii-xxxiv.</w:t>
       </w:r>
-      <w:bookmarkEnd w:id="4"/>
+      <w:bookmarkEnd w:id="5"/>
     </w:p>
     <w:p>
       <w:pPr>
@@ -2121,14 +2832,14 @@
         <w:ind w:firstLineChars="0"/>
         <w:jc w:val="left"/>
         <w:rPr>
-          <w:rFonts w:ascii="Arial" w:hAnsi="Arial" w:cs="Arial" w:hint="eastAsia"/>
+          <w:rFonts w:ascii="Arial" w:hAnsi="Arial" w:cs="Arial"/>
           <w:color w:val="222222"/>
           <w:sz w:val="22"/>
           <w:shd w:val="clear" w:color="auto" w:fill="FFFFFF"/>
         </w:rPr>
       </w:pPr>
-      <w:bookmarkStart w:id="5" w:name="_Ref60860557"/>
-      <w:bookmarkStart w:id="6" w:name="_Hlk60862195"/>
+      <w:bookmarkStart w:id="6" w:name="_Ref60860557"/>
+      <w:bookmarkStart w:id="7" w:name="_Hlk60862195"/>
       <w:r>
         <w:rPr>
           <w:rFonts w:ascii="Arial" w:hAnsi="Arial" w:cs="Arial"/>
@@ -2138,7 +2849,7 @@
         </w:rPr>
         <w:t>Python Imaging Library. 2019. Image file formats. https://pillow.readthedocs.io/en/3.1.x/handbook/image-file-formats.html.</w:t>
       </w:r>
-      <w:bookmarkEnd w:id="5"/>
+      <w:bookmarkEnd w:id="6"/>
     </w:p>
     <w:p>
       <w:pPr>
@@ -2155,8 +2866,8 @@
           <w:shd w:val="clear" w:color="auto" w:fill="FFFFFF"/>
         </w:rPr>
       </w:pPr>
-      <w:bookmarkStart w:id="7" w:name="_Ref60860680"/>
-      <w:bookmarkEnd w:id="6"/>
+      <w:bookmarkStart w:id="8" w:name="_Ref60860680"/>
+      <w:bookmarkEnd w:id="7"/>
       <w:proofErr w:type="spellStart"/>
       <w:r>
         <w:rPr>
@@ -2197,7 +2908,7 @@
         </w:rPr>
         <w:t xml:space="preserve"> preprint arXiv:1802.01436 (2018).</w:t>
       </w:r>
-      <w:bookmarkEnd w:id="7"/>
+      <w:bookmarkEnd w:id="8"/>
     </w:p>
     <w:p>
       <w:pPr>
@@ -2214,7 +2925,7 @@
           <w:shd w:val="clear" w:color="auto" w:fill="FFFFFF"/>
         </w:rPr>
       </w:pPr>
-      <w:bookmarkStart w:id="8" w:name="_Ref60860684"/>
+      <w:bookmarkStart w:id="9" w:name="_Ref60860684"/>
       <w:proofErr w:type="spellStart"/>
       <w:r>
         <w:rPr>
@@ -2275,7 +2986,7 @@
         </w:rPr>
         <w:t>. "Joint autoregressive and hierarchical priors for learned image compression." Advances in Neural Information Processing Systems. 2018.</w:t>
       </w:r>
-      <w:bookmarkEnd w:id="8"/>
+      <w:bookmarkEnd w:id="9"/>
     </w:p>
     <w:p>
       <w:pPr>
@@ -2292,7 +3003,7 @@
           <w:shd w:val="clear" w:color="auto" w:fill="FFFFFF"/>
         </w:rPr>
       </w:pPr>
-      <w:bookmarkStart w:id="9" w:name="_Ref60860686"/>
+      <w:bookmarkStart w:id="10" w:name="_Ref60860686"/>
       <w:r>
         <w:rPr>
           <w:rFonts w:ascii="Arial" w:hAnsi="Arial" w:cs="Arial"/>
@@ -2382,7 +3093,7 @@
         </w:rPr>
         <w:t xml:space="preserve"> preprint arXiv:1809.10452 (2018).</w:t>
       </w:r>
-      <w:bookmarkEnd w:id="9"/>
+      <w:bookmarkEnd w:id="10"/>
     </w:p>
     <w:p>
       <w:pPr>
@@ -2399,7 +3110,7 @@
           <w:shd w:val="clear" w:color="auto" w:fill="FFFFFF"/>
         </w:rPr>
       </w:pPr>
-      <w:bookmarkStart w:id="10" w:name="_Ref60860688"/>
+      <w:bookmarkStart w:id="11" w:name="_Ref60860688"/>
       <w:r>
         <w:rPr>
           <w:rFonts w:ascii="Arial" w:hAnsi="Arial" w:cs="Arial"/>
@@ -2429,7 +3140,7 @@
         </w:rPr>
         <w:t>, et al. "Learned image compression with discretized gaussian mixture likelihoods and attention modules." Proceedings of the IEEE/CVF Conference on Computer Vision and Pattern Recognition. 2020.</w:t>
       </w:r>
-      <w:bookmarkEnd w:id="10"/>
+      <w:bookmarkEnd w:id="11"/>
     </w:p>
     <w:p>
       <w:pPr>

--- a/paper/third_response_letter_TOMM.docx
+++ b/paper/third_response_letter_TOMM.docx
@@ -813,7 +813,7 @@
     <w:bookmarkEnd w:id="1"/>
     <w:p>
       <w:pPr>
-        <w:pStyle w:val="HTML"/>
+        <w:pStyle w:val="HTMLPreformatted"/>
         <w:jc w:val="both"/>
         <w:rPr>
           <w:color w:val="000000"/>
@@ -903,16 +903,17 @@
     </w:p>
     <w:p>
       <w:pPr>
-        <w:rPr>
-          <w:rFonts w:ascii="Arial" w:hAnsi="Arial" w:cs="Arial"/>
-          <w:kern w:val="0"/>
-          <w:sz w:val="22"/>
-        </w:rPr>
-      </w:pPr>
-      <w:r>
-        <w:rPr>
-          <w:rFonts w:ascii="Arial" w:hAnsi="Arial" w:cs="Arial"/>
-          <w:kern w:val="0"/>
+        <w:pStyle w:val="HTMLPreformatted"/>
+        <w:ind w:firstLine="440"/>
+        <w:jc w:val="both"/>
+        <w:rPr>
+          <w:rFonts w:ascii="Arial" w:hAnsi="Arial" w:cs="Arial"/>
+          <w:sz w:val="22"/>
+        </w:rPr>
+      </w:pPr>
+      <w:r>
+        <w:rPr>
+          <w:rFonts w:ascii="Arial" w:hAnsi="Arial" w:cs="Arial"/>
           <w:sz w:val="22"/>
         </w:rPr>
         <w:t xml:space="preserve">In the training phase, the upload traffic load is even higher than the conventional solution because </w:t>
@@ -921,7 +922,6 @@
       <w:r>
         <w:rPr>
           <w:rFonts w:ascii="Arial" w:hAnsi="Arial" w:cs="Arial"/>
-          <w:kern w:val="0"/>
           <w:sz w:val="22"/>
         </w:rPr>
         <w:t>AdaCompress</w:t>
@@ -930,7 +930,6 @@
       <w:r>
         <w:rPr>
           <w:rFonts w:ascii="Arial" w:hAnsi="Arial" w:cs="Arial"/>
-          <w:kern w:val="0"/>
           <w:sz w:val="22"/>
         </w:rPr>
         <w:t xml:space="preserve"> has to upload the original image along with the compressed image to the cloud-end. Also, the accuracy is locked to 1 because </w:t>
@@ -939,7 +938,6 @@
       <w:r>
         <w:rPr>
           <w:rFonts w:ascii="Arial" w:hAnsi="Arial" w:cs="Arial"/>
-          <w:kern w:val="0"/>
           <w:sz w:val="22"/>
         </w:rPr>
         <w:t>AdaCompress</w:t>
@@ -948,15 +946,27 @@
       <w:r>
         <w:rPr>
           <w:rFonts w:ascii="Arial" w:hAnsi="Arial" w:cs="Arial"/>
-          <w:kern w:val="0"/>
-          <w:sz w:val="22"/>
-        </w:rPr>
-        <w:t xml:space="preserve"> uses the original image’s prediction label as the output result, and we add</w:t>
-      </w:r>
-      <w:r>
-        <w:rPr>
-          <w:rFonts w:ascii="Arial" w:hAnsi="Arial" w:cs="Arial"/>
-          <w:kern w:val="0"/>
+          <w:sz w:val="22"/>
+        </w:rPr>
+        <w:t xml:space="preserve"> uses the original image’s prediction label as the </w:t>
+      </w:r>
+      <w:r>
+        <w:rPr>
+          <w:rFonts w:ascii="Arial" w:hAnsi="Arial" w:cs="Arial"/>
+          <w:sz w:val="22"/>
+        </w:rPr>
+        <w:t>ground truth</w:t>
+      </w:r>
+      <w:r>
+        <w:rPr>
+          <w:rFonts w:ascii="Arial" w:hAnsi="Arial" w:cs="Arial"/>
+          <w:sz w:val="22"/>
+        </w:rPr>
+        <w:t>, and we add</w:t>
+      </w:r>
+      <w:r>
+        <w:rPr>
+          <w:rFonts w:ascii="Arial" w:hAnsi="Arial" w:cs="Arial"/>
           <w:sz w:val="22"/>
         </w:rPr>
         <w:t>ed</w:t>
@@ -964,7 +974,6 @@
       <w:r>
         <w:rPr>
           <w:rFonts w:ascii="Arial" w:hAnsi="Arial" w:cs="Arial"/>
-          <w:kern w:val="0"/>
           <w:sz w:val="22"/>
         </w:rPr>
         <w:t xml:space="preserve"> this description in Section 4.4 Upload Image Size Overhead.</w:t>
@@ -981,7 +990,7 @@
     </w:p>
     <w:p>
       <w:pPr>
-        <w:pStyle w:val="HTML"/>
+        <w:pStyle w:val="HTMLPreformatted"/>
         <w:jc w:val="both"/>
         <w:rPr>
           <w:color w:val="000000"/>
@@ -1036,7 +1045,7 @@
     </w:p>
     <w:p>
       <w:pPr>
-        <w:pStyle w:val="HTML"/>
+        <w:pStyle w:val="HTMLPreformatted"/>
         <w:jc w:val="both"/>
         <w:rPr>
           <w:rFonts w:ascii="Arial" w:hAnsi="Arial" w:cs="Arial"/>
@@ -1055,6 +1064,8 @@
       <w:r>
         <w:rPr>
           <w:rFonts w:ascii="Arial" w:hAnsi="Arial" w:cs="Arial"/>
+          <w:b/>
+          <w:bCs/>
           <w:sz w:val="22"/>
         </w:rPr>
         <w:t xml:space="preserve"> </w:t>
@@ -1064,20 +1075,6 @@
           <w:rFonts w:ascii="Arial" w:hAnsi="Arial" w:cs="Arial"/>
           <w:sz w:val="22"/>
         </w:rPr>
-        <w:t>Thanks for your careful check</w:t>
-      </w:r>
-      <w:r>
-        <w:rPr>
-          <w:rFonts w:ascii="Arial" w:hAnsi="Arial" w:cs="Arial"/>
-          <w:sz w:val="22"/>
-        </w:rPr>
-        <w:t xml:space="preserve">. </w:t>
-      </w:r>
-      <w:r>
-        <w:rPr>
-          <w:rFonts w:ascii="Arial" w:hAnsi="Arial" w:cs="Arial"/>
-          <w:sz w:val="22"/>
-        </w:rPr>
         <w:t xml:space="preserve">We are sorry for our carelessness. </w:t>
       </w:r>
       <w:r>
@@ -1127,12 +1124,12 @@
           <w:rFonts w:ascii="Arial" w:hAnsi="Arial" w:cs="Arial"/>
           <w:sz w:val="22"/>
         </w:rPr>
-        <w:t xml:space="preserve">the manuscript to clear out the writing problems. </w:t>
-      </w:r>
-    </w:p>
-    <w:p>
-      <w:pPr>
-        <w:pStyle w:val="HTML"/>
+        <w:t xml:space="preserve">the manuscript. </w:t>
+      </w:r>
+    </w:p>
+    <w:p>
+      <w:pPr>
+        <w:pStyle w:val="HTMLPreformatted"/>
         <w:rPr>
           <w:color w:val="000000"/>
           <w:sz w:val="21"/>
@@ -1189,7 +1186,7 @@
     </w:p>
     <w:p>
       <w:pPr>
-        <w:pStyle w:val="HTML"/>
+        <w:pStyle w:val="HTMLPreformatted"/>
         <w:jc w:val="both"/>
         <w:rPr>
           <w:color w:val="000000"/>
@@ -1319,44 +1316,452 @@
         </w:rPr>
         <w:t xml:space="preserve">Thanks for your constructive comment. We agree with the missing discussion of our manuscript and have added a more detailed discussion in Section 2.2 Data Compression. </w:t>
       </w:r>
-    </w:p>
+      <w:r>
+        <w:rPr>
+          <w:rFonts w:ascii="Arial" w:hAnsi="Arial" w:cs="Arial"/>
+          <w:kern w:val="0"/>
+          <w:sz w:val="22"/>
+        </w:rPr>
+        <w:t>O</w:t>
+      </w:r>
+      <w:r>
+        <w:rPr>
+          <w:rFonts w:ascii="Arial" w:hAnsi="Arial" w:cs="Arial"/>
+          <w:kern w:val="0"/>
+          <w:sz w:val="22"/>
+        </w:rPr>
+        <w:t xml:space="preserve">ur </w:t>
+      </w:r>
+      <w:r>
+        <w:rPr>
+          <w:rFonts w:ascii="Arial" w:hAnsi="Arial" w:cs="Arial"/>
+          <w:kern w:val="0"/>
+          <w:sz w:val="22"/>
+        </w:rPr>
+        <w:t>original study was</w:t>
+      </w:r>
+      <w:r>
+        <w:rPr>
+          <w:rFonts w:ascii="Arial" w:hAnsi="Arial" w:cs="Arial"/>
+          <w:kern w:val="0"/>
+          <w:sz w:val="22"/>
+        </w:rPr>
+        <w:t xml:space="preserve"> proposed </w:t>
+      </w:r>
+      <w:r>
+        <w:rPr>
+          <w:rFonts w:ascii="Arial" w:hAnsi="Arial" w:cs="Arial"/>
+          <w:kern w:val="0"/>
+          <w:sz w:val="22"/>
+        </w:rPr>
+        <w:t>in “</w:t>
+      </w:r>
+      <w:proofErr w:type="spellStart"/>
+      <w:r>
+        <w:rPr>
+          <w:rFonts w:ascii="Arial" w:hAnsi="Arial" w:cs="Arial"/>
+          <w:kern w:val="0"/>
+          <w:sz w:val="22"/>
+        </w:rPr>
+        <w:t>AdaCompress</w:t>
+      </w:r>
+      <w:proofErr w:type="spellEnd"/>
+      <w:r>
+        <w:rPr>
+          <w:rFonts w:ascii="Arial" w:hAnsi="Arial" w:cs="Arial"/>
+          <w:kern w:val="0"/>
+          <w:sz w:val="22"/>
+        </w:rPr>
+        <w:t>: Adaptive Compression for Online Computer Vision Services</w:t>
+      </w:r>
+      <w:r>
+        <w:rPr>
+          <w:rFonts w:ascii="Arial" w:hAnsi="Arial" w:cs="Arial"/>
+          <w:kern w:val="0"/>
+          <w:sz w:val="22"/>
+        </w:rPr>
+        <w:t>, which</w:t>
+      </w:r>
+      <w:r>
+        <w:rPr>
+          <w:rFonts w:ascii="Arial" w:hAnsi="Arial" w:cs="Arial"/>
+          <w:kern w:val="0"/>
+          <w:sz w:val="22"/>
+        </w:rPr>
+        <w:t xml:space="preserve"> was published in</w:t>
+      </w:r>
+      <w:r>
+        <w:rPr>
+          <w:rFonts w:ascii="Arial" w:hAnsi="Arial" w:cs="Arial"/>
+          <w:kern w:val="0"/>
+          <w:sz w:val="22"/>
+        </w:rPr>
+        <w:t xml:space="preserve"> </w:t>
+      </w:r>
+      <w:r>
+        <w:rPr>
+          <w:rFonts w:ascii="Arial" w:hAnsi="Arial" w:cs="Arial"/>
+          <w:kern w:val="0"/>
+          <w:sz w:val="22"/>
+        </w:rPr>
+        <w:t>2019 (</w:t>
+      </w:r>
+      <w:r>
+        <w:rPr>
+          <w:rFonts w:ascii="Arial" w:hAnsi="Arial" w:cs="Arial"/>
+          <w:kern w:val="0"/>
+          <w:sz w:val="22"/>
+        </w:rPr>
+        <w:t>ACM MM</w:t>
+      </w:r>
+      <w:r>
+        <w:rPr>
+          <w:rFonts w:ascii="Arial" w:hAnsi="Arial" w:cs="Arial"/>
+          <w:kern w:val="0"/>
+          <w:sz w:val="22"/>
+        </w:rPr>
+        <w:t xml:space="preserve">). </w:t>
+      </w:r>
+      <w:r>
+        <w:rPr>
+          <w:rFonts w:ascii="Arial" w:hAnsi="Arial" w:cs="Arial"/>
+          <w:kern w:val="0"/>
+          <w:sz w:val="22"/>
+        </w:rPr>
+        <w:t xml:space="preserve">After that, there have been </w:t>
+      </w:r>
+      <w:r>
+        <w:rPr>
+          <w:rFonts w:ascii="Arial" w:hAnsi="Arial" w:cs="Arial"/>
+          <w:kern w:val="0"/>
+          <w:sz w:val="22"/>
+        </w:rPr>
+        <w:t xml:space="preserve">studies </w:t>
+      </w:r>
+      <w:r>
+        <w:rPr>
+          <w:rFonts w:ascii="Arial" w:hAnsi="Arial" w:cs="Arial"/>
+          <w:kern w:val="0"/>
+          <w:sz w:val="22"/>
+        </w:rPr>
+        <w:t xml:space="preserve">on </w:t>
+      </w:r>
+      <w:r>
+        <w:rPr>
+          <w:rFonts w:ascii="Arial" w:hAnsi="Arial" w:cs="Arial"/>
+          <w:kern w:val="0"/>
+          <w:sz w:val="22"/>
+        </w:rPr>
+        <w:t>improv</w:t>
+      </w:r>
+      <w:r>
+        <w:rPr>
+          <w:rFonts w:ascii="Arial" w:hAnsi="Arial" w:cs="Arial"/>
+          <w:kern w:val="0"/>
+          <w:sz w:val="22"/>
+        </w:rPr>
+        <w:t>ing</w:t>
+      </w:r>
+      <w:r>
+        <w:rPr>
+          <w:rFonts w:ascii="Arial" w:hAnsi="Arial" w:cs="Arial"/>
+          <w:kern w:val="0"/>
+          <w:sz w:val="22"/>
+        </w:rPr>
+        <w:t xml:space="preserve"> the compression performance by </w:t>
+      </w:r>
+      <w:r>
+        <w:rPr>
+          <w:rFonts w:ascii="Arial" w:hAnsi="Arial" w:cs="Arial"/>
+          <w:kern w:val="0"/>
+          <w:sz w:val="22"/>
+        </w:rPr>
+        <w:t>changing</w:t>
+      </w:r>
+      <w:r>
+        <w:rPr>
+          <w:rFonts w:ascii="Arial" w:hAnsi="Arial" w:cs="Arial"/>
+          <w:kern w:val="0"/>
+          <w:sz w:val="22"/>
+        </w:rPr>
+        <w:t xml:space="preserve"> the compression framework (e.g., the encoder/decoder, quantization function, entropy coding, and loss function). </w:t>
+      </w:r>
+      <w:r>
+        <w:rPr>
+          <w:rFonts w:ascii="Arial" w:hAnsi="Arial" w:cs="Arial"/>
+          <w:kern w:val="0"/>
+          <w:sz w:val="22"/>
+        </w:rPr>
+        <w:t>However, i</w:t>
+      </w:r>
+      <w:r>
+        <w:rPr>
+          <w:rFonts w:ascii="Arial" w:hAnsi="Arial" w:cs="Arial"/>
+          <w:kern w:val="0"/>
+          <w:sz w:val="22"/>
+        </w:rPr>
+        <w:t xml:space="preserve">n practical applications, for end-users, the compression framework cannot </w:t>
+      </w:r>
+      <w:r>
+        <w:rPr>
+          <w:rFonts w:ascii="Arial" w:hAnsi="Arial" w:cs="Arial" w:hint="eastAsia"/>
+          <w:kern w:val="0"/>
+          <w:sz w:val="22"/>
+        </w:rPr>
+        <w:t>always</w:t>
+      </w:r>
+      <w:r>
+        <w:rPr>
+          <w:rFonts w:ascii="Arial" w:hAnsi="Arial" w:cs="Arial"/>
+          <w:kern w:val="0"/>
+          <w:sz w:val="22"/>
+        </w:rPr>
+        <w:t xml:space="preserve"> </w:t>
+      </w:r>
+      <w:r>
+        <w:rPr>
+          <w:rFonts w:ascii="Arial" w:hAnsi="Arial" w:cs="Arial"/>
+          <w:kern w:val="0"/>
+          <w:sz w:val="22"/>
+        </w:rPr>
+        <w:t xml:space="preserve">be </w:t>
+      </w:r>
+      <w:r>
+        <w:rPr>
+          <w:rFonts w:ascii="Arial" w:hAnsi="Arial" w:cs="Arial"/>
+          <w:kern w:val="0"/>
+          <w:sz w:val="22"/>
+        </w:rPr>
+        <w:t>modified</w:t>
+      </w:r>
+      <w:r>
+        <w:rPr>
+          <w:rFonts w:ascii="Arial" w:hAnsi="Arial" w:cs="Arial"/>
+          <w:kern w:val="0"/>
+          <w:sz w:val="22"/>
+        </w:rPr>
+        <w:t>. To address this, we design a reinforcement learning agent that learns the optimal compression quality level to achieve an expected inference accuracy and upload image size, only from the online inference results</w:t>
+      </w:r>
+      <w:r>
+        <w:rPr>
+          <w:rFonts w:ascii="Arial" w:hAnsi="Arial" w:cs="Arial"/>
+          <w:kern w:val="0"/>
+          <w:sz w:val="22"/>
+        </w:rPr>
+        <w:t xml:space="preserve"> w</w:t>
+      </w:r>
+      <w:r>
+        <w:rPr>
+          <w:rFonts w:ascii="Arial" w:hAnsi="Arial" w:cs="Arial"/>
+          <w:kern w:val="0"/>
+          <w:sz w:val="22"/>
+        </w:rPr>
+        <w:t>ithout knowing details of the compression framework</w:t>
+      </w:r>
+      <w:r>
+        <w:rPr>
+          <w:rFonts w:ascii="Arial" w:hAnsi="Arial" w:cs="Arial"/>
+          <w:kern w:val="0"/>
+          <w:sz w:val="22"/>
+        </w:rPr>
+        <w:t>.</w:t>
+      </w:r>
+    </w:p>
+    <w:p>
+      <w:pPr>
+        <w:pStyle w:val="HTMLPreformatted"/>
+        <w:ind w:firstLine="440"/>
+        <w:jc w:val="both"/>
+        <w:rPr>
+          <w:color w:val="000000"/>
+          <w:sz w:val="21"/>
+          <w:szCs w:val="21"/>
+        </w:rPr>
+      </w:pPr>
+      <w:r>
+        <w:rPr>
+          <w:rFonts w:ascii="Arial" w:hAnsi="Arial" w:cs="Arial"/>
+          <w:sz w:val="22"/>
+        </w:rPr>
+        <w:lastRenderedPageBreak/>
+        <w:t>C</w:t>
+      </w:r>
+      <w:r>
+        <w:rPr>
+          <w:rFonts w:ascii="Arial" w:hAnsi="Arial" w:cs="Arial"/>
+          <w:sz w:val="22"/>
+        </w:rPr>
+        <w:t xml:space="preserve">ompared with “Discernible Image Compression” </w:t>
+      </w:r>
+      <w:r>
+        <w:rPr>
+          <w:rFonts w:ascii="Arial" w:hAnsi="Arial" w:cs="Arial"/>
+          <w:sz w:val="22"/>
+        </w:rPr>
+        <w:t xml:space="preserve">which </w:t>
+      </w:r>
+      <w:r>
+        <w:rPr>
+          <w:rFonts w:ascii="Arial" w:hAnsi="Arial" w:cs="Arial"/>
+          <w:sz w:val="22"/>
+        </w:rPr>
+        <w:t xml:space="preserve">is only applicative for end-to-end image compression methods, our framework is applicative for both well-known traditional compression methods and end-to-end (neural network-based learned) compression methods, which is detailed discussed in Comment 2. Also, in the large-scale real-time online computer vision services, the </w:t>
+      </w:r>
+      <w:r>
+        <w:rPr>
+          <w:rFonts w:ascii="Arial" w:hAnsi="Arial" w:cs="Arial"/>
+          <w:sz w:val="22"/>
+        </w:rPr>
+        <w:t>network-based learned</w:t>
+      </w:r>
+      <w:r>
+        <w:rPr>
+          <w:rFonts w:ascii="Arial" w:hAnsi="Arial" w:cs="Arial"/>
+          <w:sz w:val="22"/>
+        </w:rPr>
+        <w:t xml:space="preserve"> methods are </w:t>
+      </w:r>
+      <w:r>
+        <w:rPr>
+          <w:rFonts w:ascii="Arial" w:hAnsi="Arial" w:cs="Arial"/>
+          <w:sz w:val="22"/>
+        </w:rPr>
+        <w:t>not</w:t>
+      </w:r>
+      <w:r>
+        <w:rPr>
+          <w:rFonts w:ascii="Arial" w:hAnsi="Arial" w:cs="Arial"/>
+          <w:sz w:val="22"/>
+        </w:rPr>
+        <w:t xml:space="preserve"> appropriate because their encoding-decoding speed is much </w:t>
+      </w:r>
+      <w:r>
+        <w:rPr>
+          <w:rFonts w:ascii="Arial" w:hAnsi="Arial" w:cs="Arial"/>
+          <w:sz w:val="22"/>
+        </w:rPr>
+        <w:t>slower</w:t>
+      </w:r>
+      <w:r>
+        <w:rPr>
+          <w:rFonts w:ascii="Arial" w:hAnsi="Arial" w:cs="Arial"/>
+          <w:sz w:val="22"/>
+        </w:rPr>
+        <w:t xml:space="preserve"> than </w:t>
+      </w:r>
+      <w:r>
+        <w:rPr>
+          <w:rFonts w:ascii="Arial" w:hAnsi="Arial" w:cs="Arial" w:hint="eastAsia"/>
+          <w:sz w:val="22"/>
+        </w:rPr>
+        <w:t>traditional</w:t>
+      </w:r>
+      <w:r>
+        <w:rPr>
+          <w:rFonts w:ascii="Arial" w:hAnsi="Arial" w:cs="Arial"/>
+          <w:sz w:val="22"/>
+        </w:rPr>
+        <w:t xml:space="preserve"> compression methods.</w:t>
+      </w:r>
+      <w:r>
+        <w:rPr>
+          <w:rFonts w:ascii="Arial" w:hAnsi="Arial" w:cs="Arial"/>
+          <w:sz w:val="22"/>
+        </w:rPr>
+        <w:t xml:space="preserve"> </w:t>
+      </w:r>
+    </w:p>
+    <w:bookmarkEnd w:id="4"/>
     <w:p>
       <w:pPr>
         <w:autoSpaceDE w:val="0"/>
         <w:autoSpaceDN w:val="0"/>
         <w:adjustRightInd w:val="0"/>
         <w:rPr>
-          <w:rFonts w:ascii="Arial" w:hAnsi="Arial" w:cs="Arial"/>
-          <w:kern w:val="0"/>
-          <w:sz w:val="22"/>
-        </w:rPr>
-      </w:pPr>
-      <w:r>
-        <w:rPr>
-          <w:rFonts w:ascii="Arial" w:hAnsi="Arial" w:cs="Arial"/>
-          <w:kern w:val="0"/>
-          <w:sz w:val="22"/>
-        </w:rPr>
-        <w:t>Firstly, our work is proposed earlier than theirs, and the preliminary version of this paper (</w:t>
-      </w:r>
-      <w:proofErr w:type="spellStart"/>
-      <w:r>
-        <w:rPr>
-          <w:rFonts w:ascii="Arial" w:hAnsi="Arial" w:cs="Arial"/>
-          <w:kern w:val="0"/>
-          <w:sz w:val="22"/>
-        </w:rPr>
-        <w:t>AdaCompress</w:t>
-      </w:r>
-      <w:proofErr w:type="spellEnd"/>
-      <w:r>
-        <w:rPr>
-          <w:rFonts w:ascii="Arial" w:hAnsi="Arial" w:cs="Arial"/>
-          <w:kern w:val="0"/>
-          <w:sz w:val="22"/>
-        </w:rPr>
-        <w:t xml:space="preserve">: Adaptive Compression for Online Computer Vision Services) was published in ACM Multimedia 2019 (MM 2019). </w:t>
-      </w:r>
+          <w:rFonts w:ascii="NimbusRomNo9L-Regu" w:hAnsi="NimbusRomNo9L-Regu" w:cs="NimbusRomNo9L-Regu"/>
+          <w:kern w:val="0"/>
+          <w:sz w:val="20"/>
+          <w:szCs w:val="20"/>
+        </w:rPr>
+      </w:pPr>
+    </w:p>
+    <w:p>
+      <w:pPr>
+        <w:pStyle w:val="HTMLPreformatted"/>
+        <w:jc w:val="both"/>
+        <w:rPr>
+          <w:rFonts w:ascii="Arial" w:hAnsi="Arial" w:cs="Arial"/>
+          <w:i/>
+          <w:iCs/>
+          <w:color w:val="0070C0"/>
+          <w:sz w:val="22"/>
+        </w:rPr>
+      </w:pPr>
+      <w:r>
+        <w:rPr>
+          <w:rFonts w:ascii="Arial" w:hAnsi="Arial" w:cs="Arial"/>
+          <w:b/>
+          <w:bCs/>
+          <w:sz w:val="22"/>
+        </w:rPr>
+        <w:t xml:space="preserve">Comment </w:t>
+      </w:r>
+      <w:r>
+        <w:rPr>
+          <w:rFonts w:ascii="Arial" w:hAnsi="Arial" w:cs="Arial"/>
+          <w:b/>
+          <w:bCs/>
+          <w:sz w:val="22"/>
+        </w:rPr>
+        <w:t>2</w:t>
+      </w:r>
+      <w:r>
+        <w:rPr>
+          <w:rFonts w:ascii="Arial" w:hAnsi="Arial" w:cs="Arial" w:hint="eastAsia"/>
+          <w:sz w:val="22"/>
+        </w:rPr>
+        <w:t xml:space="preserve"> </w:t>
+      </w:r>
+      <w:r>
+        <w:rPr>
+          <w:rFonts w:ascii="Arial" w:hAnsi="Arial" w:cs="Arial"/>
+          <w:i/>
+          <w:iCs/>
+          <w:color w:val="0070C0"/>
+          <w:sz w:val="22"/>
+        </w:rPr>
+        <w:t xml:space="preserve">In Line 40 on Page 9, the compression process seems to be taken as a black box. But it is unclear how that compression process takes the compression level as the input. </w:t>
+      </w:r>
+    </w:p>
+    <w:p>
+      <w:pPr>
+        <w:pStyle w:val="HTMLPreformatted"/>
+        <w:jc w:val="both"/>
+        <w:rPr>
+          <w:color w:val="000000"/>
+          <w:sz w:val="21"/>
+          <w:szCs w:val="21"/>
+        </w:rPr>
+      </w:pPr>
+      <w:r>
+        <w:rPr>
+          <w:rFonts w:ascii="Arial" w:hAnsi="Arial" w:cs="Arial"/>
+          <w:i/>
+          <w:iCs/>
+          <w:color w:val="0070C0"/>
+          <w:sz w:val="22"/>
+        </w:rPr>
+        <w:t>In addition, there are many image compression methods in the literature. Whether all these different techniques can flexibly take a compression level as the input? If not, the authors need to detail the concrete compression techniques used here. This point is closely related to the real-world applicability of the proposed framework.</w:t>
+      </w:r>
+    </w:p>
+    <w:p>
+      <w:pPr>
+        <w:rPr>
+          <w:rFonts w:ascii="Arial" w:hAnsi="Arial" w:cs="Arial"/>
+          <w:sz w:val="22"/>
+          <w:szCs w:val="24"/>
+        </w:rPr>
+      </w:pPr>
     </w:p>
     <w:p>
       <w:pPr>
@@ -1372,43 +1777,12 @@
       <w:r>
         <w:rPr>
           <w:rFonts w:ascii="Arial" w:hAnsi="Arial" w:cs="Arial"/>
-          <w:kern w:val="0"/>
-          <w:sz w:val="22"/>
-        </w:rPr>
-        <w:t xml:space="preserve">Secondly, most studies improve the compression performance by optimizing the compression framework (e.g., the encoder/decoder, quantization function, entropy coding, and loss function), which would change the compression framework. For example, “Discernible Image Compression (MM 2020)” suggests using a powerful </w:t>
-      </w:r>
-      <w:r>
-        <w:rPr>
-          <w:rFonts w:ascii="Arial" w:hAnsi="Arial" w:cs="Arial"/>
-          <w:kern w:val="0"/>
-          <w:sz w:val="22"/>
-        </w:rPr>
-        <w:lastRenderedPageBreak/>
-        <w:t>regularization to optimize the loss function by considering the downstream perception task</w:t>
-      </w:r>
-      <w:r>
-        <w:rPr>
-          <w:rFonts w:ascii="Arial" w:hAnsi="Arial" w:cs="Arial"/>
-          <w:kern w:val="0"/>
-          <w:sz w:val="22"/>
-        </w:rPr>
-        <w:t>，</w:t>
-      </w:r>
-      <w:r>
-        <w:rPr>
-          <w:rFonts w:ascii="Arial" w:hAnsi="Arial" w:cs="Arial"/>
-          <w:kern w:val="0"/>
-          <w:sz w:val="22"/>
-        </w:rPr>
-        <w:t xml:space="preserve">which changes the encoder-decoder network. In practical applications, for end-users, the compression framework </w:t>
-      </w:r>
-      <w:r>
-        <w:rPr>
-          <w:rFonts w:ascii="Arial" w:hAnsi="Arial" w:cs="Arial" w:hint="eastAsia"/>
-          <w:kern w:val="0"/>
-          <w:sz w:val="22"/>
-        </w:rPr>
-        <w:t>always</w:t>
+          <w:b/>
+          <w:bCs/>
+          <w:sz w:val="22"/>
+          <w:szCs w:val="24"/>
+        </w:rPr>
+        <w:t>Response:</w:t>
       </w:r>
       <w:r>
         <w:rPr>
@@ -1421,43 +1795,494 @@
       <w:r>
         <w:rPr>
           <w:rFonts w:ascii="Arial" w:hAnsi="Arial" w:cs="Arial"/>
-          <w:kern w:val="0"/>
-          <w:sz w:val="22"/>
-        </w:rPr>
-        <w:t>cannot be changed. To address this, we design a reinforcement learning agent that learns the optimal compression quality level to achieve an expected inference accuracy and upload image size, only from the online inference results</w:t>
-      </w:r>
-      <w:r>
-        <w:rPr>
-          <w:rFonts w:ascii="Arial" w:hAnsi="Arial" w:cs="Arial"/>
-          <w:kern w:val="0"/>
-          <w:sz w:val="22"/>
-        </w:rPr>
-        <w:t xml:space="preserve"> w</w:t>
-      </w:r>
-      <w:r>
-        <w:rPr>
-          <w:rFonts w:ascii="Arial" w:hAnsi="Arial" w:cs="Arial"/>
-          <w:kern w:val="0"/>
-          <w:sz w:val="22"/>
-        </w:rPr>
-        <w:t>ithout knowing details of the compression framework</w:t>
-      </w:r>
-      <w:r>
-        <w:rPr>
-          <w:rFonts w:ascii="Arial" w:hAnsi="Arial" w:cs="Arial"/>
-          <w:kern w:val="0"/>
-          <w:sz w:val="22"/>
-        </w:rPr>
-        <w:t>.</w:t>
-      </w:r>
-    </w:p>
-    <w:p>
-      <w:pPr>
-        <w:pStyle w:val="HTML"/>
+          <w:sz w:val="22"/>
+        </w:rPr>
+        <w:t>Thanks for your suggestion. In our experiment, we choose the JPEG compression method as the compression framework. Each compression quality level represents a quantization table in the JPEG compression standard [1]. We use the PIL library (Python Imaging Library) [2] to complete the JPEG compression process, which can take the compression quality level as the input. We add</w:t>
+      </w:r>
+      <w:r>
+        <w:rPr>
+          <w:rFonts w:ascii="Arial" w:hAnsi="Arial" w:cs="Arial"/>
+          <w:sz w:val="22"/>
+        </w:rPr>
+        <w:t>ed</w:t>
+      </w:r>
+      <w:r>
+        <w:rPr>
+          <w:rFonts w:ascii="Arial" w:hAnsi="Arial" w:cs="Arial"/>
+          <w:sz w:val="22"/>
+        </w:rPr>
+        <w:t xml:space="preserve"> this description in Section 4.1 Experiment Setup.</w:t>
+      </w:r>
+    </w:p>
+    <w:p>
+      <w:pPr>
+        <w:pStyle w:val="HTMLPreformatted"/>
         <w:ind w:firstLine="440"/>
         <w:jc w:val="both"/>
         <w:rPr>
-          <w:rFonts w:hint="eastAsia"/>
+          <w:rFonts w:ascii="Arial" w:hAnsi="Arial" w:cs="Arial"/>
+          <w:sz w:val="22"/>
+        </w:rPr>
+      </w:pPr>
+      <w:r>
+        <w:rPr>
+          <w:rFonts w:ascii="Arial" w:hAnsi="Arial" w:cs="Arial"/>
+          <w:sz w:val="22"/>
+        </w:rPr>
+        <w:t xml:space="preserve">Our framework is </w:t>
+      </w:r>
+      <w:r>
+        <w:rPr>
+          <w:rFonts w:ascii="Arial" w:hAnsi="Arial" w:cs="Arial"/>
+          <w:sz w:val="22"/>
+        </w:rPr>
+        <w:t xml:space="preserve">applicative </w:t>
+      </w:r>
+      <w:r>
+        <w:rPr>
+          <w:rFonts w:ascii="Arial" w:hAnsi="Arial" w:cs="Arial"/>
+          <w:sz w:val="22"/>
+        </w:rPr>
+        <w:t xml:space="preserve">for different image compression techniques, both traditional compression methods and neural network-based learned compression methods. Existing traditional compression methods all have an optional compression level, </w:t>
+      </w:r>
+      <w:r>
+        <w:rPr>
+          <w:rFonts w:ascii="Arial" w:hAnsi="Arial" w:cs="Arial" w:hint="eastAsia"/>
+          <w:sz w:val="22"/>
+        </w:rPr>
+        <w:t>e</w:t>
+      </w:r>
+      <w:r>
+        <w:rPr>
+          <w:rFonts w:ascii="Arial" w:hAnsi="Arial" w:cs="Arial"/>
+          <w:sz w:val="22"/>
+        </w:rPr>
+        <w:t>.g.,</w:t>
+      </w:r>
+      <w:r>
+        <w:rPr>
+          <w:rFonts w:ascii="Arial" w:hAnsi="Arial" w:cs="Arial"/>
+          <w:sz w:val="22"/>
+        </w:rPr>
+        <w:t xml:space="preserve"> JPEG and </w:t>
+      </w:r>
+      <w:proofErr w:type="spellStart"/>
+      <w:r>
+        <w:rPr>
+          <w:rFonts w:ascii="Arial" w:hAnsi="Arial" w:cs="Arial"/>
+          <w:sz w:val="22"/>
+        </w:rPr>
+        <w:t>WebP</w:t>
+      </w:r>
+      <w:proofErr w:type="spellEnd"/>
+      <w:r>
+        <w:rPr>
+          <w:rFonts w:ascii="Arial" w:hAnsi="Arial" w:cs="Arial"/>
+          <w:sz w:val="22"/>
+        </w:rPr>
+        <w:t xml:space="preserve"> have the compression quality level, H.265/HEVC and H.266/VVC have the quantization parameter (QP). Neural network-based learned image compression is a </w:t>
+      </w:r>
+      <w:proofErr w:type="spellStart"/>
+      <w:r>
+        <w:rPr>
+          <w:rFonts w:ascii="Arial" w:hAnsi="Arial" w:cs="Arial"/>
+          <w:sz w:val="22"/>
+        </w:rPr>
+        <w:t>Lagrangian</w:t>
+      </w:r>
+      <w:proofErr w:type="spellEnd"/>
+      <w:r>
+        <w:rPr>
+          <w:rFonts w:ascii="Arial" w:hAnsi="Arial" w:cs="Arial"/>
+          <w:sz w:val="22"/>
+        </w:rPr>
+        <w:t xml:space="preserve"> multiplier-based rate-distortion optimization, which commonly has a tradeoff parameter that controls the rate-distortion tradeoff [3</w:t>
+      </w:r>
+      <w:r>
+        <w:rPr>
+          <w:rFonts w:ascii="Arial" w:hAnsi="Arial" w:cs="Arial"/>
+          <w:sz w:val="22"/>
+        </w:rPr>
+        <w:t>-</w:t>
+      </w:r>
+      <w:r>
+        <w:rPr>
+          <w:rFonts w:ascii="Arial" w:hAnsi="Arial" w:cs="Arial"/>
+          <w:sz w:val="22"/>
+        </w:rPr>
+        <w:t xml:space="preserve">6]. Different values are corresponding to different bit rates. We can regard this tradeoff parameter as the compression </w:t>
+      </w:r>
+      <w:r>
+        <w:rPr>
+          <w:rFonts w:ascii="Arial" w:hAnsi="Arial" w:cs="Arial"/>
+          <w:sz w:val="22"/>
+        </w:rPr>
+        <w:t>level</w:t>
+      </w:r>
+      <w:r>
+        <w:rPr>
+          <w:rFonts w:ascii="Arial" w:hAnsi="Arial" w:cs="Arial"/>
+          <w:sz w:val="22"/>
+        </w:rPr>
+        <w:t xml:space="preserve"> and </w:t>
+      </w:r>
+      <w:r>
+        <w:rPr>
+          <w:rFonts w:ascii="Arial" w:hAnsi="Arial" w:cs="Arial"/>
+          <w:sz w:val="22"/>
+        </w:rPr>
+        <w:t xml:space="preserve">use these </w:t>
+      </w:r>
+      <w:r>
+        <w:rPr>
+          <w:rFonts w:ascii="Arial" w:hAnsi="Arial" w:cs="Arial" w:hint="eastAsia"/>
+          <w:sz w:val="22"/>
+        </w:rPr>
+        <w:t>compression</w:t>
+      </w:r>
+      <w:r>
+        <w:rPr>
+          <w:rFonts w:ascii="Arial" w:hAnsi="Arial" w:cs="Arial"/>
+          <w:sz w:val="22"/>
+        </w:rPr>
+        <w:t xml:space="preserve"> </w:t>
+      </w:r>
+      <w:r>
+        <w:rPr>
+          <w:rFonts w:ascii="Arial" w:hAnsi="Arial" w:cs="Arial" w:hint="eastAsia"/>
+          <w:sz w:val="22"/>
+        </w:rPr>
+        <w:t>levels</w:t>
+      </w:r>
+      <w:r>
+        <w:rPr>
+          <w:rFonts w:ascii="Arial" w:hAnsi="Arial" w:cs="Arial"/>
+          <w:sz w:val="22"/>
+        </w:rPr>
+        <w:t xml:space="preserve"> as the agent’s </w:t>
+      </w:r>
+      <w:r>
+        <w:rPr>
+          <w:rFonts w:ascii="Arial" w:hAnsi="Arial" w:cs="Arial"/>
+          <w:sz w:val="22"/>
+        </w:rPr>
+        <w:t>discrete</w:t>
+      </w:r>
+      <w:r>
+        <w:rPr>
+          <w:rFonts w:ascii="Arial" w:hAnsi="Arial" w:cs="Arial"/>
+          <w:sz w:val="22"/>
+        </w:rPr>
+        <w:t xml:space="preserve"> action in our </w:t>
+      </w:r>
+      <w:r>
+        <w:rPr>
+          <w:rFonts w:ascii="Arial" w:hAnsi="Arial" w:cs="Arial" w:hint="eastAsia"/>
+          <w:sz w:val="22"/>
+        </w:rPr>
+        <w:t>framework</w:t>
+      </w:r>
+      <w:r>
+        <w:rPr>
+          <w:rFonts w:ascii="Arial" w:hAnsi="Arial" w:cs="Arial"/>
+          <w:sz w:val="22"/>
+        </w:rPr>
+        <w:t>.</w:t>
+      </w:r>
+      <w:r>
+        <w:rPr>
+          <w:rFonts w:ascii="Arial" w:hAnsi="Arial" w:cs="Arial" w:hint="eastAsia"/>
+          <w:sz w:val="22"/>
+        </w:rPr>
+        <w:t xml:space="preserve"> </w:t>
+      </w:r>
+      <w:r>
+        <w:rPr>
+          <w:rFonts w:ascii="Arial" w:hAnsi="Arial" w:cs="Arial"/>
+          <w:sz w:val="22"/>
+        </w:rPr>
+        <w:t>Therefore,</w:t>
+      </w:r>
+      <w:r>
+        <w:rPr>
+          <w:rFonts w:ascii="Arial" w:hAnsi="Arial" w:cs="Arial"/>
+          <w:sz w:val="22"/>
+        </w:rPr>
+        <w:t xml:space="preserve"> </w:t>
+      </w:r>
+      <w:r>
+        <w:rPr>
+          <w:rFonts w:ascii="Arial" w:hAnsi="Arial" w:cs="Arial"/>
+          <w:sz w:val="22"/>
+        </w:rPr>
+        <w:t>t</w:t>
+      </w:r>
+      <w:r>
+        <w:rPr>
+          <w:rFonts w:ascii="Arial" w:hAnsi="Arial" w:cs="Arial"/>
+          <w:sz w:val="22"/>
+        </w:rPr>
+        <w:t>hese different compression techniques all can flexibly take a compression level as the input.</w:t>
+      </w:r>
+      <w:r>
+        <w:rPr>
+          <w:rFonts w:ascii="Arial" w:hAnsi="Arial" w:cs="Arial"/>
+          <w:sz w:val="22"/>
+        </w:rPr>
+        <w:t xml:space="preserve"> </w:t>
+      </w:r>
+      <w:r>
+        <w:rPr>
+          <w:rFonts w:ascii="Arial" w:hAnsi="Arial" w:cs="Arial"/>
+          <w:sz w:val="22"/>
+        </w:rPr>
+        <w:t>We add</w:t>
+      </w:r>
+      <w:r>
+        <w:rPr>
+          <w:rFonts w:ascii="Arial" w:hAnsi="Arial" w:cs="Arial"/>
+          <w:sz w:val="22"/>
+        </w:rPr>
+        <w:t>ed</w:t>
+      </w:r>
+      <w:r>
+        <w:rPr>
+          <w:rFonts w:ascii="Arial" w:hAnsi="Arial" w:cs="Arial"/>
+          <w:sz w:val="22"/>
+        </w:rPr>
+        <w:t xml:space="preserve"> this</w:t>
+      </w:r>
+      <w:r>
+        <w:rPr>
+          <w:rFonts w:ascii="Arial" w:hAnsi="Arial" w:cs="Arial"/>
+          <w:sz w:val="22"/>
+        </w:rPr>
+        <w:t xml:space="preserve"> </w:t>
+      </w:r>
+      <w:r>
+        <w:rPr>
+          <w:rFonts w:ascii="Arial" w:hAnsi="Arial" w:cs="Arial" w:hint="eastAsia"/>
+          <w:sz w:val="22"/>
+        </w:rPr>
+        <w:t>a</w:t>
+      </w:r>
+      <w:r>
+        <w:rPr>
+          <w:rFonts w:ascii="Arial" w:hAnsi="Arial" w:cs="Arial"/>
+          <w:sz w:val="22"/>
+        </w:rPr>
+        <w:t>pplicability</w:t>
+      </w:r>
+      <w:r>
+        <w:rPr>
+          <w:rFonts w:ascii="Arial" w:hAnsi="Arial" w:cs="Arial"/>
+          <w:sz w:val="22"/>
+        </w:rPr>
+        <w:t xml:space="preserve"> </w:t>
+      </w:r>
+      <w:r>
+        <w:rPr>
+          <w:rFonts w:ascii="Arial" w:hAnsi="Arial" w:cs="Arial" w:hint="eastAsia"/>
+          <w:sz w:val="22"/>
+        </w:rPr>
+        <w:t>discussion</w:t>
+      </w:r>
+      <w:r>
+        <w:rPr>
+          <w:rFonts w:ascii="Arial" w:hAnsi="Arial" w:cs="Arial"/>
+          <w:sz w:val="22"/>
+        </w:rPr>
+        <w:t xml:space="preserve"> in Section </w:t>
+      </w:r>
+      <w:r>
+        <w:rPr>
+          <w:rFonts w:ascii="Arial" w:hAnsi="Arial" w:cs="Arial"/>
+          <w:sz w:val="22"/>
+        </w:rPr>
+        <w:t>3</w:t>
+      </w:r>
+      <w:r>
+        <w:rPr>
+          <w:rFonts w:ascii="Arial" w:hAnsi="Arial" w:cs="Arial"/>
+          <w:sz w:val="22"/>
+        </w:rPr>
+        <w:t xml:space="preserve">.1 </w:t>
+      </w:r>
+      <w:r>
+        <w:rPr>
+          <w:rFonts w:ascii="Arial" w:hAnsi="Arial" w:cs="Arial"/>
+          <w:sz w:val="22"/>
+        </w:rPr>
+        <w:t>Problem Formulation</w:t>
+      </w:r>
+      <w:r>
+        <w:rPr>
+          <w:rFonts w:ascii="Arial" w:hAnsi="Arial" w:cs="Arial"/>
+          <w:sz w:val="22"/>
+        </w:rPr>
+        <w:t>.</w:t>
+      </w:r>
+    </w:p>
+    <w:p>
+      <w:pPr>
+        <w:autoSpaceDE w:val="0"/>
+        <w:autoSpaceDN w:val="0"/>
+        <w:adjustRightInd w:val="0"/>
+        <w:rPr>
+          <w:rFonts w:ascii="Arial" w:hAnsi="Arial" w:cs="Arial"/>
+          <w:sz w:val="22"/>
+        </w:rPr>
+      </w:pPr>
+      <w:r>
+        <w:rPr>
+          <w:rFonts w:ascii="Arial" w:hAnsi="Arial" w:cs="Arial" w:hint="eastAsia"/>
+          <w:sz w:val="22"/>
+        </w:rPr>
+        <w:br/>
+      </w:r>
+      <w:r>
+        <w:rPr>
+          <w:rFonts w:ascii="Arial" w:hAnsi="Arial" w:cs="Arial"/>
+          <w:b/>
+          <w:bCs/>
+          <w:sz w:val="22"/>
+        </w:rPr>
+        <w:t xml:space="preserve">Comment </w:t>
+      </w:r>
+      <w:r>
+        <w:rPr>
+          <w:rFonts w:ascii="Arial" w:hAnsi="Arial" w:cs="Arial"/>
+          <w:b/>
+          <w:bCs/>
+          <w:sz w:val="22"/>
+        </w:rPr>
+        <w:t>3</w:t>
+      </w:r>
+      <w:r>
+        <w:rPr>
+          <w:rFonts w:ascii="Arial" w:hAnsi="Arial" w:cs="Arial" w:hint="eastAsia"/>
+          <w:sz w:val="22"/>
+        </w:rPr>
+        <w:t xml:space="preserve"> </w:t>
+      </w:r>
+      <w:r>
+        <w:rPr>
+          <w:rFonts w:ascii="Arial" w:hAnsi="Arial" w:cs="Arial"/>
+          <w:i/>
+          <w:iCs/>
+          <w:color w:val="0070C0"/>
+          <w:sz w:val="22"/>
+        </w:rPr>
+        <w:t>In 3.3, the authors introduced the RL approach. However, the definition here is not rigorous enough. It is better to start with a clear MDP definition and introduce the concepts of state, action, reward within the problem context.</w:t>
+      </w:r>
+    </w:p>
+    <w:p>
+      <w:pPr>
+        <w:rPr>
+          <w:rFonts w:ascii="Arial" w:hAnsi="Arial" w:cs="Arial"/>
+          <w:sz w:val="22"/>
+          <w:szCs w:val="24"/>
+        </w:rPr>
+      </w:pPr>
+    </w:p>
+    <w:p>
+      <w:pPr>
+        <w:autoSpaceDE w:val="0"/>
+        <w:autoSpaceDN w:val="0"/>
+        <w:adjustRightInd w:val="0"/>
+        <w:rPr>
+          <w:rFonts w:ascii="Arial" w:hAnsi="Arial" w:cs="Arial"/>
+          <w:kern w:val="0"/>
+          <w:sz w:val="22"/>
+        </w:rPr>
+      </w:pPr>
+      <w:r>
+        <w:rPr>
+          <w:rFonts w:ascii="Arial" w:hAnsi="Arial" w:cs="Arial"/>
+          <w:b/>
+          <w:bCs/>
+          <w:kern w:val="0"/>
+          <w:sz w:val="22"/>
+        </w:rPr>
+        <w:t>Response:</w:t>
+      </w:r>
+      <w:r>
+        <w:rPr>
+          <w:rFonts w:ascii="Arial" w:hAnsi="Arial" w:cs="Arial"/>
+          <w:kern w:val="0"/>
+          <w:sz w:val="22"/>
+        </w:rPr>
+        <w:t xml:space="preserve"> </w:t>
+      </w:r>
+      <w:r>
+        <w:rPr>
+          <w:rFonts w:ascii="Arial" w:hAnsi="Arial" w:cs="Arial"/>
+          <w:kern w:val="0"/>
+          <w:sz w:val="22"/>
+        </w:rPr>
+        <w:t xml:space="preserve">Thanks for your comment. </w:t>
+      </w:r>
+      <w:r>
+        <w:rPr>
+          <w:rFonts w:ascii="Arial" w:hAnsi="Arial" w:cs="Arial"/>
+          <w:kern w:val="0"/>
+          <w:sz w:val="22"/>
+        </w:rPr>
+        <w:t>In this revision</w:t>
+      </w:r>
+      <w:r>
+        <w:rPr>
+          <w:rFonts w:ascii="Arial" w:hAnsi="Arial" w:cs="Arial"/>
+          <w:kern w:val="0"/>
+          <w:sz w:val="22"/>
+        </w:rPr>
+        <w:t xml:space="preserve">, we </w:t>
+      </w:r>
+      <w:r>
+        <w:rPr>
+          <w:rFonts w:ascii="Arial" w:hAnsi="Arial" w:cs="Arial"/>
+          <w:kern w:val="0"/>
+          <w:sz w:val="22"/>
+        </w:rPr>
+        <w:t xml:space="preserve">have </w:t>
+      </w:r>
+      <w:r>
+        <w:rPr>
+          <w:rFonts w:ascii="Arial" w:hAnsi="Arial" w:cs="Arial"/>
+          <w:kern w:val="0"/>
+          <w:sz w:val="22"/>
+        </w:rPr>
+        <w:t>provided</w:t>
+      </w:r>
+      <w:r>
+        <w:rPr>
+          <w:rFonts w:ascii="Arial" w:hAnsi="Arial" w:cs="Arial"/>
+          <w:kern w:val="0"/>
+          <w:sz w:val="22"/>
+        </w:rPr>
+        <w:t xml:space="preserve"> a clear MDP formulation and introduce the concepts of state, action, </w:t>
+      </w:r>
+      <w:r>
+        <w:rPr>
+          <w:rFonts w:ascii="Arial" w:hAnsi="Arial" w:cs="Arial"/>
+          <w:kern w:val="0"/>
+          <w:sz w:val="22"/>
+        </w:rPr>
+        <w:t xml:space="preserve">and </w:t>
+      </w:r>
+      <w:r>
+        <w:rPr>
+          <w:rFonts w:ascii="Arial" w:hAnsi="Arial" w:cs="Arial"/>
+          <w:kern w:val="0"/>
+          <w:sz w:val="22"/>
+        </w:rPr>
+        <w:t>reward within the problem context. More details of the revision are provided in Section 3.3.</w:t>
+      </w:r>
+    </w:p>
+    <w:p>
+      <w:pPr>
+        <w:pStyle w:val="HTMLPreformatted"/>
+        <w:rPr>
           <w:color w:val="000000"/>
           <w:sz w:val="21"/>
           <w:szCs w:val="21"/>
@@ -1465,419 +2290,38 @@
       </w:pPr>
       <w:r>
         <w:rPr>
-          <w:rFonts w:ascii="Arial" w:hAnsi="Arial" w:cs="Arial"/>
-          <w:sz w:val="22"/>
-        </w:rPr>
-        <w:t xml:space="preserve">Thirdly, compared with “Discernible Image Compression” </w:t>
-      </w:r>
-      <w:r>
-        <w:rPr>
-          <w:rFonts w:ascii="Arial" w:hAnsi="Arial" w:cs="Arial"/>
-          <w:sz w:val="22"/>
-        </w:rPr>
-        <w:t xml:space="preserve">which </w:t>
-      </w:r>
-      <w:r>
-        <w:rPr>
-          <w:rFonts w:ascii="Arial" w:hAnsi="Arial" w:cs="Arial"/>
-          <w:sz w:val="22"/>
-        </w:rPr>
-        <w:t xml:space="preserve">is only applicative for end-to-end image compression methods, our framework is applicative for both well-known traditional compression methods and end-to-end (neural network-based learned) compression methods, which is detailed discussed in Comment 2 of Reviewer 2. Also, in the large-scale real-time online computer vision services, the </w:t>
-      </w:r>
-      <w:r>
-        <w:rPr>
-          <w:rFonts w:ascii="Arial" w:hAnsi="Arial" w:cs="Arial"/>
-          <w:sz w:val="22"/>
-        </w:rPr>
-        <w:t>network-based learned</w:t>
-      </w:r>
-      <w:r>
-        <w:rPr>
-          <w:rFonts w:ascii="Arial" w:hAnsi="Arial" w:cs="Arial"/>
-          <w:sz w:val="22"/>
-        </w:rPr>
-        <w:t xml:space="preserve"> methods are </w:t>
-      </w:r>
-      <w:r>
-        <w:rPr>
-          <w:rFonts w:ascii="Arial" w:hAnsi="Arial" w:cs="Arial"/>
-          <w:sz w:val="22"/>
-        </w:rPr>
-        <w:t>not</w:t>
-      </w:r>
-      <w:r>
-        <w:rPr>
-          <w:rFonts w:ascii="Arial" w:hAnsi="Arial" w:cs="Arial"/>
-          <w:sz w:val="22"/>
-        </w:rPr>
-        <w:t xml:space="preserve"> appropriate because their encoding-decoding speed is much </w:t>
-      </w:r>
-      <w:r>
-        <w:rPr>
-          <w:rFonts w:ascii="Arial" w:hAnsi="Arial" w:cs="Arial"/>
-          <w:sz w:val="22"/>
-        </w:rPr>
-        <w:t>slower</w:t>
-      </w:r>
-      <w:r>
-        <w:rPr>
-          <w:rFonts w:ascii="Arial" w:hAnsi="Arial" w:cs="Arial"/>
-          <w:sz w:val="22"/>
-        </w:rPr>
-        <w:t xml:space="preserve"> than </w:t>
-      </w:r>
-      <w:r>
-        <w:rPr>
           <w:rFonts w:ascii="Arial" w:hAnsi="Arial" w:cs="Arial" w:hint="eastAsia"/>
           <w:sz w:val="22"/>
         </w:rPr>
-        <w:t>traditional</w:t>
-      </w:r>
-      <w:r>
-        <w:rPr>
-          <w:rFonts w:ascii="Arial" w:hAnsi="Arial" w:cs="Arial"/>
-          <w:sz w:val="22"/>
-        </w:rPr>
-        <w:t xml:space="preserve"> compression methods.</w:t>
-      </w:r>
-      <w:r>
-        <w:rPr>
-          <w:rFonts w:ascii="Arial" w:hAnsi="Arial" w:cs="Arial"/>
-          <w:sz w:val="22"/>
-        </w:rPr>
-        <w:t xml:space="preserve"> We have the </w:t>
+        <w:lastRenderedPageBreak/>
+        <w:br/>
+      </w:r>
+      <w:r>
+        <w:rPr>
+          <w:rFonts w:ascii="Arial" w:hAnsi="Arial" w:cs="Arial"/>
+          <w:b/>
+          <w:bCs/>
+          <w:sz w:val="22"/>
+        </w:rPr>
+        <w:t xml:space="preserve">Comment </w:t>
+      </w:r>
+      <w:r>
+        <w:rPr>
+          <w:rFonts w:ascii="Arial" w:hAnsi="Arial" w:cs="Arial"/>
+          <w:b/>
+          <w:bCs/>
+          <w:sz w:val="22"/>
+        </w:rPr>
+        <w:t>4</w:t>
       </w:r>
       <w:r>
         <w:rPr>
           <w:rFonts w:ascii="Arial" w:hAnsi="Arial" w:cs="Arial" w:hint="eastAsia"/>
           <w:sz w:val="22"/>
         </w:rPr>
-        <w:t>traditional</w:t>
-      </w:r>
-      <w:r>
-        <w:rPr>
-          <w:rFonts w:ascii="Arial" w:hAnsi="Arial" w:cs="Arial"/>
-          <w:sz w:val="22"/>
-        </w:rPr>
         <w:t xml:space="preserve"> </w:t>
       </w:r>
       <w:r>
-        <w:rPr>
-          <w:rFonts w:ascii="Arial" w:hAnsi="Arial" w:cs="Arial" w:hint="eastAsia"/>
-          <w:sz w:val="22"/>
-        </w:rPr>
-        <w:t>compression</w:t>
-      </w:r>
-      <w:r>
-        <w:rPr>
-          <w:rFonts w:ascii="Arial" w:hAnsi="Arial" w:cs="Arial"/>
-          <w:sz w:val="22"/>
-        </w:rPr>
-        <w:t xml:space="preserve"> (</w:t>
-      </w:r>
-      <w:proofErr w:type="spellStart"/>
-      <w:r>
-        <w:rPr>
-          <w:rFonts w:ascii="Arial" w:hAnsi="Arial" w:cs="Arial"/>
-          <w:sz w:val="22"/>
-        </w:rPr>
-        <w:t>DeepN</w:t>
-      </w:r>
-      <w:proofErr w:type="spellEnd"/>
-      <w:r>
-        <w:rPr>
-          <w:rFonts w:ascii="Arial" w:hAnsi="Arial" w:cs="Arial"/>
-          <w:sz w:val="22"/>
-        </w:rPr>
-        <w:t>-JPEG</w:t>
-      </w:r>
-      <w:r>
-        <w:rPr>
-          <w:rFonts w:ascii="Arial" w:hAnsi="Arial" w:cs="Arial"/>
-          <w:sz w:val="22"/>
-        </w:rPr>
-        <w:t>)</w:t>
-      </w:r>
-      <w:r>
-        <w:rPr>
-          <w:rFonts w:ascii="Arial" w:hAnsi="Arial" w:cs="Arial"/>
-          <w:sz w:val="22"/>
-        </w:rPr>
-        <w:t xml:space="preserve"> </w:t>
-      </w:r>
-      <w:r>
-        <w:rPr>
-          <w:rFonts w:ascii="Arial" w:hAnsi="Arial" w:cs="Arial" w:hint="eastAsia"/>
-          <w:sz w:val="22"/>
-        </w:rPr>
-        <w:t>c</w:t>
-      </w:r>
-      <w:r>
-        <w:rPr>
-          <w:rFonts w:ascii="Arial" w:hAnsi="Arial" w:cs="Arial"/>
-          <w:sz w:val="22"/>
-        </w:rPr>
-        <w:t xml:space="preserve">omparative </w:t>
-      </w:r>
-      <w:r>
-        <w:rPr>
-          <w:rFonts w:ascii="Arial" w:hAnsi="Arial" w:cs="Arial" w:hint="eastAsia"/>
-          <w:sz w:val="22"/>
-        </w:rPr>
-        <w:t>e</w:t>
-      </w:r>
-      <w:r>
-        <w:rPr>
-          <w:rFonts w:ascii="Arial" w:hAnsi="Arial" w:cs="Arial"/>
-          <w:sz w:val="22"/>
-        </w:rPr>
-        <w:t>xperiment</w:t>
-      </w:r>
-      <w:r>
-        <w:rPr>
-          <w:rFonts w:ascii="Arial" w:hAnsi="Arial" w:cs="Arial"/>
-          <w:sz w:val="22"/>
-        </w:rPr>
-        <w:t xml:space="preserve">, and </w:t>
-      </w:r>
-      <w:r>
-        <w:rPr>
-          <w:rFonts w:ascii="Arial" w:hAnsi="Arial" w:cs="Arial"/>
-          <w:sz w:val="22"/>
-        </w:rPr>
-        <w:t>the manuscript reaches the maximum number of pages (23 pages)</w:t>
-      </w:r>
-      <w:r>
-        <w:rPr>
-          <w:rFonts w:ascii="Arial" w:hAnsi="Arial" w:cs="Arial"/>
-          <w:sz w:val="22"/>
-        </w:rPr>
-        <w:t xml:space="preserve">. </w:t>
-      </w:r>
-      <w:proofErr w:type="gramStart"/>
-      <w:r>
-        <w:rPr>
-          <w:rFonts w:ascii="Arial" w:hAnsi="Arial" w:cs="Arial" w:hint="eastAsia"/>
-          <w:sz w:val="22"/>
-        </w:rPr>
-        <w:t>So</w:t>
-      </w:r>
-      <w:proofErr w:type="gramEnd"/>
-      <w:r>
-        <w:rPr>
-          <w:rFonts w:ascii="Arial" w:hAnsi="Arial" w:cs="Arial"/>
-          <w:sz w:val="22"/>
-        </w:rPr>
-        <w:t xml:space="preserve"> </w:t>
-      </w:r>
-      <w:r>
-        <w:rPr>
-          <w:rFonts w:ascii="Arial" w:hAnsi="Arial" w:cs="Arial" w:hint="eastAsia"/>
-          <w:sz w:val="22"/>
-        </w:rPr>
-        <w:t>we</w:t>
-      </w:r>
-      <w:r>
-        <w:rPr>
-          <w:rFonts w:ascii="Arial" w:hAnsi="Arial" w:cs="Arial"/>
-          <w:sz w:val="22"/>
-        </w:rPr>
-        <w:t xml:space="preserve"> </w:t>
-      </w:r>
-      <w:r>
-        <w:rPr>
-          <w:rFonts w:ascii="Arial" w:hAnsi="Arial" w:cs="Arial" w:hint="eastAsia"/>
-          <w:sz w:val="22"/>
-        </w:rPr>
-        <w:t>only</w:t>
-      </w:r>
-      <w:r>
-        <w:rPr>
-          <w:rFonts w:ascii="Arial" w:hAnsi="Arial" w:cs="Arial"/>
-          <w:sz w:val="22"/>
-        </w:rPr>
-        <w:t xml:space="preserve"> </w:t>
-      </w:r>
-      <w:r>
-        <w:rPr>
-          <w:rFonts w:ascii="Arial" w:hAnsi="Arial" w:cs="Arial"/>
-          <w:sz w:val="22"/>
-        </w:rPr>
-        <w:t xml:space="preserve">have </w:t>
-      </w:r>
-      <w:r>
-        <w:rPr>
-          <w:rFonts w:ascii="Arial" w:hAnsi="Arial" w:cs="Arial" w:hint="eastAsia"/>
-          <w:sz w:val="22"/>
-        </w:rPr>
-        <w:t>add</w:t>
-      </w:r>
-      <w:r>
-        <w:rPr>
-          <w:rFonts w:ascii="Arial" w:hAnsi="Arial" w:cs="Arial"/>
-          <w:sz w:val="22"/>
-        </w:rPr>
-        <w:t>ed</w:t>
-      </w:r>
-      <w:r>
-        <w:rPr>
-          <w:rFonts w:ascii="Arial" w:hAnsi="Arial" w:cs="Arial"/>
-          <w:sz w:val="22"/>
-        </w:rPr>
-        <w:t xml:space="preserve"> </w:t>
-      </w:r>
-      <w:r>
-        <w:rPr>
-          <w:rFonts w:ascii="Arial" w:hAnsi="Arial" w:cs="Arial" w:hint="eastAsia"/>
-          <w:sz w:val="22"/>
-        </w:rPr>
-        <w:t>the</w:t>
-      </w:r>
-      <w:r>
-        <w:rPr>
-          <w:rFonts w:ascii="Arial" w:hAnsi="Arial" w:cs="Arial"/>
-          <w:sz w:val="22"/>
-        </w:rPr>
-        <w:t xml:space="preserve"> </w:t>
-      </w:r>
-      <w:r>
-        <w:rPr>
-          <w:rFonts w:ascii="Arial" w:hAnsi="Arial" w:cs="Arial"/>
-          <w:sz w:val="22"/>
-        </w:rPr>
-        <w:t xml:space="preserve">discussion </w:t>
-      </w:r>
-      <w:r>
-        <w:rPr>
-          <w:rFonts w:ascii="Arial" w:hAnsi="Arial" w:cs="Arial" w:hint="eastAsia"/>
-          <w:sz w:val="22"/>
-        </w:rPr>
-        <w:t>and</w:t>
-      </w:r>
-      <w:r>
-        <w:rPr>
-          <w:rFonts w:ascii="Arial" w:hAnsi="Arial" w:cs="Arial"/>
-          <w:sz w:val="22"/>
-        </w:rPr>
-        <w:t xml:space="preserve"> n</w:t>
-      </w:r>
-      <w:r>
-        <w:rPr>
-          <w:rFonts w:ascii="Arial" w:hAnsi="Arial" w:cs="Arial"/>
-          <w:sz w:val="22"/>
-        </w:rPr>
-        <w:t>o</w:t>
-      </w:r>
-      <w:r>
-        <w:rPr>
-          <w:rFonts w:ascii="Arial" w:hAnsi="Arial" w:cs="Arial"/>
-          <w:sz w:val="22"/>
-        </w:rPr>
-        <w:t>t add</w:t>
-      </w:r>
-      <w:r>
-        <w:rPr>
-          <w:rFonts w:ascii="Arial" w:hAnsi="Arial" w:cs="Arial"/>
-          <w:sz w:val="22"/>
-        </w:rPr>
-        <w:t>ed</w:t>
-      </w:r>
-      <w:r>
-        <w:rPr>
-          <w:rFonts w:ascii="Arial" w:hAnsi="Arial" w:cs="Arial"/>
-          <w:sz w:val="22"/>
-        </w:rPr>
-        <w:t xml:space="preserve"> </w:t>
-      </w:r>
-      <w:r>
-        <w:rPr>
-          <w:rFonts w:ascii="Arial" w:hAnsi="Arial" w:cs="Arial" w:hint="eastAsia"/>
-          <w:sz w:val="22"/>
-        </w:rPr>
-        <w:t>extra</w:t>
-      </w:r>
-      <w:r>
-        <w:rPr>
-          <w:rFonts w:ascii="Arial" w:hAnsi="Arial" w:cs="Arial"/>
-          <w:sz w:val="22"/>
-        </w:rPr>
-        <w:t xml:space="preserve"> </w:t>
-      </w:r>
-      <w:r>
-        <w:rPr>
-          <w:rFonts w:ascii="Arial" w:hAnsi="Arial" w:cs="Arial" w:hint="eastAsia"/>
-          <w:sz w:val="22"/>
-        </w:rPr>
-        <w:t>e</w:t>
-      </w:r>
-      <w:r>
-        <w:rPr>
-          <w:rFonts w:ascii="Arial" w:hAnsi="Arial" w:cs="Arial"/>
-          <w:sz w:val="22"/>
-        </w:rPr>
-        <w:t>xperimental</w:t>
-      </w:r>
-      <w:r>
-        <w:rPr>
-          <w:rFonts w:ascii="Arial" w:hAnsi="Arial" w:cs="Arial"/>
-          <w:sz w:val="22"/>
-        </w:rPr>
-        <w:t xml:space="preserve"> </w:t>
-      </w:r>
-      <w:r>
-        <w:rPr>
-          <w:rFonts w:ascii="Arial" w:hAnsi="Arial" w:cs="Arial"/>
-          <w:sz w:val="22"/>
-        </w:rPr>
-        <w:t>comparison</w:t>
-      </w:r>
-      <w:r>
-        <w:rPr>
-          <w:rFonts w:ascii="Arial" w:hAnsi="Arial" w:cs="Arial"/>
-          <w:sz w:val="22"/>
-        </w:rPr>
-        <w:t xml:space="preserve"> in the </w:t>
-      </w:r>
-      <w:r>
-        <w:rPr>
-          <w:rFonts w:ascii="Arial" w:hAnsi="Arial" w:cs="Arial" w:hint="eastAsia"/>
-          <w:sz w:val="22"/>
-        </w:rPr>
-        <w:t>revision</w:t>
-      </w:r>
-      <w:r>
-        <w:rPr>
-          <w:rFonts w:ascii="Arial" w:hAnsi="Arial" w:cs="Arial"/>
-          <w:sz w:val="22"/>
-        </w:rPr>
-        <w:t>.</w:t>
-      </w:r>
-      <w:r>
-        <w:rPr>
-          <w:rFonts w:ascii="Arial" w:hAnsi="Arial" w:cs="Arial"/>
-          <w:sz w:val="22"/>
-        </w:rPr>
-        <w:t xml:space="preserve"> </w:t>
-      </w:r>
-    </w:p>
-    <w:bookmarkEnd w:id="4"/>
-    <w:p>
-      <w:pPr>
-        <w:autoSpaceDE w:val="0"/>
-        <w:autoSpaceDN w:val="0"/>
-        <w:adjustRightInd w:val="0"/>
-        <w:rPr>
-          <w:rFonts w:ascii="NimbusRomNo9L-Regu" w:hAnsi="NimbusRomNo9L-Regu" w:cs="NimbusRomNo9L-Regu" w:hint="eastAsia"/>
-          <w:kern w:val="0"/>
-          <w:sz w:val="20"/>
-          <w:szCs w:val="20"/>
-        </w:rPr>
-      </w:pPr>
-    </w:p>
-    <w:p>
-      <w:pPr>
-        <w:pStyle w:val="HTML"/>
-        <w:jc w:val="both"/>
         <w:rPr>
           <w:rFonts w:ascii="Arial" w:hAnsi="Arial" w:cs="Arial"/>
           <w:i/>
@@ -1885,31 +2329,7 @@
           <w:color w:val="0070C0"/>
           <w:sz w:val="22"/>
         </w:rPr>
-      </w:pPr>
-      <w:r>
-        <w:rPr>
-          <w:rFonts w:ascii="Arial" w:hAnsi="Arial" w:cs="Arial"/>
-          <w:b/>
-          <w:bCs/>
-          <w:sz w:val="22"/>
-        </w:rPr>
-        <w:t xml:space="preserve">Comment </w:t>
-      </w:r>
-      <w:r>
-        <w:rPr>
-          <w:rFonts w:ascii="Arial" w:hAnsi="Arial" w:cs="Arial"/>
-          <w:b/>
-          <w:bCs/>
-          <w:sz w:val="22"/>
-        </w:rPr>
-        <w:t>2</w:t>
-      </w:r>
-      <w:r>
-        <w:rPr>
-          <w:rFonts w:ascii="Arial" w:hAnsi="Arial" w:cs="Arial" w:hint="eastAsia"/>
-          <w:sz w:val="22"/>
-        </w:rPr>
-        <w:t xml:space="preserve"> </w:t>
+        <w:t>Images in the datasets are already compressed ones. Is that possible to evaluate the algorit</w:t>
       </w:r>
       <w:r>
         <w:rPr>
@@ -1919,19 +2339,8 @@
           <w:color w:val="0070C0"/>
           <w:sz w:val="22"/>
         </w:rPr>
-        <w:t xml:space="preserve">In Line 40 on Page 9, the compression process seems to be taken as a black box. But it is unclear how that compression process takes the compression level as the input. </w:t>
-      </w:r>
-    </w:p>
-    <w:p>
-      <w:pPr>
-        <w:pStyle w:val="HTML"/>
-        <w:jc w:val="both"/>
-        <w:rPr>
-          <w:color w:val="000000"/>
-          <w:sz w:val="21"/>
-          <w:szCs w:val="21"/>
-        </w:rPr>
-      </w:pPr>
+        <w:t>h</w:t>
+      </w:r>
       <w:r>
         <w:rPr>
           <w:rFonts w:ascii="Arial" w:hAnsi="Arial" w:cs="Arial"/>
@@ -1940,560 +2349,13 @@
           <w:color w:val="0070C0"/>
           <w:sz w:val="22"/>
         </w:rPr>
-        <w:t>In addition, there are many image compression methods in the literature. Whether all these different techniques can flexibly take a compression level as the input? If not, the authors need to detail the concrete compression techniques used here. This point is closely related to the real-world applicability of the proposed framework.</w:t>
-      </w:r>
-    </w:p>
-    <w:p>
-      <w:pPr>
-        <w:rPr>
-          <w:rFonts w:ascii="Arial" w:hAnsi="Arial" w:cs="Arial"/>
-          <w:sz w:val="22"/>
-          <w:szCs w:val="24"/>
-        </w:rPr>
-      </w:pPr>
-    </w:p>
-    <w:p>
-      <w:pPr>
-        <w:autoSpaceDE w:val="0"/>
-        <w:autoSpaceDN w:val="0"/>
-        <w:adjustRightInd w:val="0"/>
-        <w:rPr>
-          <w:rFonts w:ascii="Arial" w:hAnsi="Arial" w:cs="Arial"/>
-          <w:kern w:val="0"/>
-          <w:sz w:val="22"/>
-        </w:rPr>
-      </w:pPr>
-      <w:r>
-        <w:rPr>
-          <w:rFonts w:ascii="Arial" w:hAnsi="Arial" w:cs="Arial"/>
-          <w:b/>
-          <w:bCs/>
-          <w:sz w:val="22"/>
-          <w:szCs w:val="24"/>
-        </w:rPr>
-        <w:t>Response:</w:t>
-      </w:r>
-      <w:r>
-        <w:rPr>
-          <w:rFonts w:ascii="Arial" w:hAnsi="Arial" w:cs="Arial"/>
-          <w:kern w:val="0"/>
-          <w:sz w:val="22"/>
-        </w:rPr>
-        <w:t xml:space="preserve"> </w:t>
-      </w:r>
-      <w:r>
-        <w:rPr>
-          <w:rFonts w:ascii="Arial" w:hAnsi="Arial" w:cs="Arial"/>
-          <w:sz w:val="22"/>
-        </w:rPr>
-        <w:t>Thanks for your suggestion. In our experiment, we choose the JPEG compression method as the compression framework. Each compression quality level represents a quantization table in the JPEG compression standard [1]. We use the PIL library (Python Imaging Library) [2] to complete the JPEG compression process, which can take the compression quality level as the input. We add</w:t>
-      </w:r>
-      <w:r>
-        <w:rPr>
-          <w:rFonts w:ascii="Arial" w:hAnsi="Arial" w:cs="Arial"/>
-          <w:sz w:val="22"/>
-        </w:rPr>
-        <w:t>ed</w:t>
-      </w:r>
-      <w:r>
-        <w:rPr>
-          <w:rFonts w:ascii="Arial" w:hAnsi="Arial" w:cs="Arial"/>
-          <w:sz w:val="22"/>
-        </w:rPr>
-        <w:t xml:space="preserve"> this description in Section 4.1 Experiment Setup.</w:t>
-      </w:r>
-    </w:p>
-    <w:p>
-      <w:pPr>
-        <w:autoSpaceDE w:val="0"/>
-        <w:autoSpaceDN w:val="0"/>
-        <w:adjustRightInd w:val="0"/>
-        <w:rPr>
-          <w:rFonts w:ascii="Arial" w:hAnsi="Arial" w:cs="Arial"/>
-          <w:sz w:val="22"/>
-        </w:rPr>
-      </w:pPr>
-      <w:r>
-        <w:rPr>
-          <w:rFonts w:ascii="Arial" w:hAnsi="Arial" w:cs="Arial"/>
-          <w:sz w:val="22"/>
-        </w:rPr>
-        <w:t xml:space="preserve">Our framework is </w:t>
-      </w:r>
-      <w:r>
-        <w:rPr>
-          <w:rFonts w:ascii="Arial" w:hAnsi="Arial" w:cs="Arial"/>
-          <w:kern w:val="0"/>
-          <w:sz w:val="22"/>
-        </w:rPr>
-        <w:t xml:space="preserve">applicative </w:t>
-      </w:r>
-      <w:r>
-        <w:rPr>
-          <w:rFonts w:ascii="Arial" w:hAnsi="Arial" w:cs="Arial"/>
-          <w:sz w:val="22"/>
-        </w:rPr>
-        <w:t xml:space="preserve">for different image compression techniques, both traditional compression methods and neural network-based learned compression methods. Existing traditional compression methods all have an optional compression level, </w:t>
-      </w:r>
-      <w:r>
-        <w:rPr>
-          <w:rFonts w:ascii="Arial" w:hAnsi="Arial" w:cs="Arial" w:hint="eastAsia"/>
-          <w:sz w:val="22"/>
-        </w:rPr>
-        <w:t>e</w:t>
-      </w:r>
-      <w:r>
-        <w:rPr>
-          <w:rFonts w:ascii="Arial" w:hAnsi="Arial" w:cs="Arial"/>
-          <w:sz w:val="22"/>
-        </w:rPr>
-        <w:t>.g.,</w:t>
-      </w:r>
-      <w:r>
-        <w:rPr>
-          <w:rFonts w:ascii="Arial" w:hAnsi="Arial" w:cs="Arial"/>
-          <w:sz w:val="22"/>
-        </w:rPr>
-        <w:t xml:space="preserve"> JPEG and </w:t>
-      </w:r>
-      <w:proofErr w:type="spellStart"/>
-      <w:r>
-        <w:rPr>
-          <w:rFonts w:ascii="Arial" w:hAnsi="Arial" w:cs="Arial"/>
-          <w:sz w:val="22"/>
-        </w:rPr>
-        <w:t>WebP</w:t>
-      </w:r>
-      <w:proofErr w:type="spellEnd"/>
-      <w:r>
-        <w:rPr>
-          <w:rFonts w:ascii="Arial" w:hAnsi="Arial" w:cs="Arial"/>
-          <w:sz w:val="22"/>
-        </w:rPr>
-        <w:t xml:space="preserve"> have the compression quality level, H.265/HEVC and H.266/VVC have the quantization parameter (QP). Neural network-based learned image compression is a </w:t>
-      </w:r>
-      <w:proofErr w:type="spellStart"/>
-      <w:r>
-        <w:rPr>
-          <w:rFonts w:ascii="Arial" w:hAnsi="Arial" w:cs="Arial"/>
-          <w:sz w:val="22"/>
-        </w:rPr>
-        <w:t>Lagrangian</w:t>
-      </w:r>
-      <w:proofErr w:type="spellEnd"/>
-      <w:r>
-        <w:rPr>
-          <w:rFonts w:ascii="Arial" w:hAnsi="Arial" w:cs="Arial"/>
-          <w:sz w:val="22"/>
-        </w:rPr>
-        <w:t xml:space="preserve"> multiplier-based rate-distortion optimization, which commonly has a tradeoff parameter that controls the rate-distortion tradeoff [3</w:t>
-      </w:r>
-      <w:r>
-        <w:rPr>
-          <w:rFonts w:ascii="Arial" w:hAnsi="Arial" w:cs="Arial"/>
-          <w:sz w:val="22"/>
-        </w:rPr>
-        <w:t>-</w:t>
-      </w:r>
-      <w:r>
-        <w:rPr>
-          <w:rFonts w:ascii="Arial" w:hAnsi="Arial" w:cs="Arial"/>
-          <w:sz w:val="22"/>
-        </w:rPr>
-        <w:t xml:space="preserve">6]. Different values are corresponding to different bit rates. We can regard this tradeoff parameter as the compression level. </w:t>
-      </w:r>
-      <w:r>
-        <w:rPr>
-          <w:rFonts w:ascii="Arial" w:hAnsi="Arial" w:cs="Arial"/>
-          <w:sz w:val="22"/>
-        </w:rPr>
-        <w:t xml:space="preserve">We can use these </w:t>
-      </w:r>
-      <w:r>
-        <w:rPr>
-          <w:rFonts w:ascii="Arial" w:hAnsi="Arial" w:cs="Arial" w:hint="eastAsia"/>
-          <w:sz w:val="22"/>
-        </w:rPr>
-        <w:t>compression</w:t>
-      </w:r>
-      <w:r>
-        <w:rPr>
-          <w:rFonts w:ascii="Arial" w:hAnsi="Arial" w:cs="Arial"/>
-          <w:sz w:val="22"/>
-        </w:rPr>
-        <w:t xml:space="preserve"> </w:t>
-      </w:r>
-      <w:r>
-        <w:rPr>
-          <w:rFonts w:ascii="Arial" w:hAnsi="Arial" w:cs="Arial" w:hint="eastAsia"/>
-          <w:sz w:val="22"/>
-        </w:rPr>
-        <w:t>levels</w:t>
-      </w:r>
-      <w:r>
-        <w:rPr>
-          <w:rFonts w:ascii="Arial" w:hAnsi="Arial" w:cs="Arial"/>
-          <w:sz w:val="22"/>
-        </w:rPr>
-        <w:t xml:space="preserve"> as the agent’s </w:t>
-      </w:r>
-      <w:r>
-        <w:rPr>
-          <w:rFonts w:ascii="Arial" w:hAnsi="Arial" w:cs="Arial"/>
-          <w:sz w:val="22"/>
-        </w:rPr>
-        <w:t>discrete</w:t>
-      </w:r>
-      <w:r>
-        <w:rPr>
-          <w:rFonts w:ascii="Arial" w:hAnsi="Arial" w:cs="Arial"/>
-          <w:sz w:val="22"/>
-        </w:rPr>
-        <w:t xml:space="preserve"> action in our </w:t>
-      </w:r>
-      <w:r>
-        <w:rPr>
-          <w:rFonts w:ascii="Arial" w:hAnsi="Arial" w:cs="Arial" w:hint="eastAsia"/>
-          <w:sz w:val="22"/>
-        </w:rPr>
-        <w:t>framework</w:t>
-      </w:r>
-      <w:r>
-        <w:rPr>
-          <w:rFonts w:ascii="Arial" w:hAnsi="Arial" w:cs="Arial"/>
-          <w:sz w:val="22"/>
-        </w:rPr>
-        <w:t>.</w:t>
-      </w:r>
-      <w:r>
-        <w:rPr>
-          <w:rFonts w:ascii="Arial" w:hAnsi="Arial" w:cs="Arial" w:hint="eastAsia"/>
-          <w:sz w:val="22"/>
-        </w:rPr>
-        <w:t xml:space="preserve"> </w:t>
-      </w:r>
-      <w:proofErr w:type="gramStart"/>
-      <w:r>
-        <w:rPr>
-          <w:rFonts w:ascii="Arial" w:hAnsi="Arial" w:cs="Arial"/>
-          <w:sz w:val="22"/>
-        </w:rPr>
-        <w:t>Therefore</w:t>
-      </w:r>
-      <w:proofErr w:type="gramEnd"/>
-      <w:r>
-        <w:rPr>
-          <w:rFonts w:ascii="Arial" w:hAnsi="Arial" w:cs="Arial"/>
-          <w:sz w:val="22"/>
-        </w:rPr>
-        <w:t xml:space="preserve"> </w:t>
-      </w:r>
-      <w:r>
-        <w:rPr>
-          <w:rFonts w:ascii="Arial" w:hAnsi="Arial" w:cs="Arial"/>
-          <w:sz w:val="22"/>
-        </w:rPr>
-        <w:t>t</w:t>
-      </w:r>
-      <w:r>
-        <w:rPr>
-          <w:rFonts w:ascii="Arial" w:hAnsi="Arial" w:cs="Arial"/>
-          <w:sz w:val="22"/>
-        </w:rPr>
-        <w:t>hese different compression techniques all can flexibly take a compression level as the input.</w:t>
-      </w:r>
-      <w:r>
-        <w:rPr>
-          <w:rFonts w:ascii="Arial" w:hAnsi="Arial" w:cs="Arial"/>
-          <w:sz w:val="22"/>
-        </w:rPr>
-        <w:t xml:space="preserve"> </w:t>
-      </w:r>
-      <w:r>
-        <w:rPr>
-          <w:rFonts w:ascii="Arial" w:hAnsi="Arial" w:cs="Arial"/>
-          <w:sz w:val="22"/>
-        </w:rPr>
-        <w:t>We add</w:t>
-      </w:r>
-      <w:r>
-        <w:rPr>
-          <w:rFonts w:ascii="Arial" w:hAnsi="Arial" w:cs="Arial"/>
-          <w:sz w:val="22"/>
-        </w:rPr>
-        <w:t>ed</w:t>
-      </w:r>
-      <w:r>
-        <w:rPr>
-          <w:rFonts w:ascii="Arial" w:hAnsi="Arial" w:cs="Arial"/>
-          <w:sz w:val="22"/>
-        </w:rPr>
-        <w:t xml:space="preserve"> this</w:t>
-      </w:r>
-      <w:r>
-        <w:rPr>
-          <w:rFonts w:ascii="Arial" w:hAnsi="Arial" w:cs="Arial"/>
-          <w:sz w:val="22"/>
-        </w:rPr>
-        <w:t xml:space="preserve"> </w:t>
-      </w:r>
-      <w:r>
-        <w:rPr>
-          <w:rFonts w:ascii="Arial" w:hAnsi="Arial" w:cs="Arial" w:hint="eastAsia"/>
-          <w:sz w:val="22"/>
-        </w:rPr>
-        <w:t>a</w:t>
-      </w:r>
-      <w:r>
-        <w:rPr>
-          <w:rFonts w:ascii="Arial" w:hAnsi="Arial" w:cs="Arial"/>
-          <w:sz w:val="22"/>
-        </w:rPr>
-        <w:t>pplicability</w:t>
-      </w:r>
-      <w:r>
-        <w:rPr>
-          <w:rFonts w:ascii="Arial" w:hAnsi="Arial" w:cs="Arial"/>
-          <w:sz w:val="22"/>
-        </w:rPr>
-        <w:t xml:space="preserve"> </w:t>
-      </w:r>
-      <w:r>
-        <w:rPr>
-          <w:rFonts w:ascii="Arial" w:hAnsi="Arial" w:cs="Arial" w:hint="eastAsia"/>
-          <w:sz w:val="22"/>
-        </w:rPr>
-        <w:t>discussion</w:t>
-      </w:r>
-      <w:r>
-        <w:rPr>
-          <w:rFonts w:ascii="Arial" w:hAnsi="Arial" w:cs="Arial"/>
-          <w:sz w:val="22"/>
-        </w:rPr>
-        <w:t xml:space="preserve"> in Section </w:t>
-      </w:r>
-      <w:r>
-        <w:rPr>
-          <w:rFonts w:ascii="Arial" w:hAnsi="Arial" w:cs="Arial"/>
-          <w:sz w:val="22"/>
-        </w:rPr>
-        <w:t>3</w:t>
-      </w:r>
-      <w:r>
-        <w:rPr>
-          <w:rFonts w:ascii="Arial" w:hAnsi="Arial" w:cs="Arial"/>
-          <w:sz w:val="22"/>
-        </w:rPr>
-        <w:t xml:space="preserve">.1 </w:t>
-      </w:r>
-      <w:r>
-        <w:rPr>
-          <w:rFonts w:ascii="Arial" w:hAnsi="Arial" w:cs="Arial"/>
-          <w:sz w:val="22"/>
-        </w:rPr>
-        <w:t>Problem Formulation</w:t>
-      </w:r>
-      <w:r>
-        <w:rPr>
-          <w:rFonts w:ascii="Arial" w:hAnsi="Arial" w:cs="Arial"/>
-          <w:sz w:val="22"/>
-        </w:rPr>
-        <w:t>.</w:t>
-      </w:r>
-    </w:p>
-    <w:p>
-      <w:pPr>
-        <w:autoSpaceDE w:val="0"/>
-        <w:autoSpaceDN w:val="0"/>
-        <w:adjustRightInd w:val="0"/>
-        <w:rPr>
-          <w:rFonts w:ascii="Arial" w:hAnsi="Arial" w:cs="Arial"/>
-          <w:sz w:val="22"/>
-        </w:rPr>
-      </w:pPr>
-      <w:r>
-        <w:rPr>
-          <w:rFonts w:ascii="Arial" w:hAnsi="Arial" w:cs="Arial" w:hint="eastAsia"/>
-          <w:sz w:val="22"/>
-        </w:rPr>
-        <w:br/>
-      </w:r>
-      <w:r>
-        <w:rPr>
-          <w:rFonts w:ascii="Arial" w:hAnsi="Arial" w:cs="Arial"/>
-          <w:b/>
-          <w:bCs/>
-          <w:sz w:val="22"/>
-        </w:rPr>
-        <w:lastRenderedPageBreak/>
-        <w:t xml:space="preserve">Comment </w:t>
-      </w:r>
-      <w:r>
-        <w:rPr>
-          <w:rFonts w:ascii="Arial" w:hAnsi="Arial" w:cs="Arial"/>
-          <w:b/>
-          <w:bCs/>
-          <w:sz w:val="22"/>
-        </w:rPr>
-        <w:t>3</w:t>
-      </w:r>
-      <w:r>
-        <w:rPr>
-          <w:rFonts w:ascii="Arial" w:hAnsi="Arial" w:cs="Arial" w:hint="eastAsia"/>
-          <w:sz w:val="22"/>
-        </w:rPr>
-        <w:t xml:space="preserve"> </w:t>
-      </w:r>
-      <w:r>
-        <w:rPr>
-          <w:rFonts w:ascii="Arial" w:hAnsi="Arial" w:cs="Arial"/>
-          <w:i/>
-          <w:iCs/>
-          <w:color w:val="0070C0"/>
-          <w:sz w:val="22"/>
-        </w:rPr>
-        <w:t>In 3.3, the authors introduced the RL approach. However, the definition here is not rigorous enough. It is better to start with a clear MDP definition and introduce the concepts of state, action, reward within the problem context.</w:t>
-      </w:r>
-    </w:p>
-    <w:p>
-      <w:pPr>
-        <w:rPr>
-          <w:rFonts w:ascii="Arial" w:hAnsi="Arial" w:cs="Arial"/>
-          <w:sz w:val="22"/>
-          <w:szCs w:val="24"/>
-        </w:rPr>
-      </w:pPr>
-    </w:p>
-    <w:p>
-      <w:pPr>
-        <w:autoSpaceDE w:val="0"/>
-        <w:autoSpaceDN w:val="0"/>
-        <w:adjustRightInd w:val="0"/>
-        <w:rPr>
-          <w:rFonts w:ascii="Arial" w:hAnsi="Arial" w:cs="Arial"/>
-          <w:kern w:val="0"/>
-          <w:sz w:val="22"/>
-        </w:rPr>
-      </w:pPr>
-      <w:r>
-        <w:rPr>
-          <w:rFonts w:ascii="Arial" w:hAnsi="Arial" w:cs="Arial"/>
-          <w:b/>
-          <w:bCs/>
-          <w:kern w:val="0"/>
-          <w:sz w:val="22"/>
-        </w:rPr>
-        <w:t>Response:</w:t>
-      </w:r>
-      <w:r>
-        <w:rPr>
-          <w:rFonts w:ascii="Arial" w:hAnsi="Arial" w:cs="Arial"/>
-          <w:kern w:val="0"/>
-          <w:sz w:val="22"/>
-        </w:rPr>
-        <w:t xml:space="preserve"> </w:t>
-      </w:r>
-      <w:r>
-        <w:rPr>
-          <w:rFonts w:ascii="Arial" w:hAnsi="Arial" w:cs="Arial"/>
-          <w:kern w:val="0"/>
-          <w:sz w:val="22"/>
-        </w:rPr>
-        <w:t xml:space="preserve">Thanks for your comment. We agree our definition is not rigorous enough and have added more detailed descriptions. Especially, we define a clear MDP formulation and introduce the concepts of state, action, </w:t>
-      </w:r>
-      <w:r>
-        <w:rPr>
-          <w:rFonts w:ascii="Arial" w:hAnsi="Arial" w:cs="Arial"/>
-          <w:kern w:val="0"/>
-          <w:sz w:val="22"/>
-        </w:rPr>
-        <w:t xml:space="preserve">and </w:t>
-      </w:r>
-      <w:r>
-        <w:rPr>
-          <w:rFonts w:ascii="Arial" w:hAnsi="Arial" w:cs="Arial"/>
-          <w:kern w:val="0"/>
-          <w:sz w:val="22"/>
-        </w:rPr>
-        <w:t>reward within the problem context. More details of the revision are provided in Section 3.3.</w:t>
-      </w:r>
-    </w:p>
-    <w:p>
-      <w:pPr>
-        <w:pStyle w:val="HTML"/>
-        <w:rPr>
-          <w:color w:val="000000"/>
-          <w:sz w:val="21"/>
-          <w:szCs w:val="21"/>
-        </w:rPr>
-      </w:pPr>
-      <w:r>
-        <w:rPr>
-          <w:rFonts w:ascii="Arial" w:hAnsi="Arial" w:cs="Arial" w:hint="eastAsia"/>
-          <w:sz w:val="22"/>
-        </w:rPr>
-        <w:br/>
-      </w:r>
-      <w:r>
-        <w:rPr>
-          <w:rFonts w:ascii="Arial" w:hAnsi="Arial" w:cs="Arial"/>
-          <w:b/>
-          <w:bCs/>
-          <w:sz w:val="22"/>
-        </w:rPr>
-        <w:t xml:space="preserve">Comment </w:t>
-      </w:r>
-      <w:r>
-        <w:rPr>
-          <w:rFonts w:ascii="Arial" w:hAnsi="Arial" w:cs="Arial"/>
-          <w:b/>
-          <w:bCs/>
-          <w:sz w:val="22"/>
-        </w:rPr>
-        <w:t>4</w:t>
-      </w:r>
-      <w:r>
-        <w:rPr>
-          <w:rFonts w:ascii="Arial" w:hAnsi="Arial" w:cs="Arial" w:hint="eastAsia"/>
-          <w:sz w:val="22"/>
-        </w:rPr>
-        <w:t xml:space="preserve"> </w:t>
-      </w:r>
-      <w:r>
-        <w:rPr>
-          <w:rFonts w:ascii="Arial" w:hAnsi="Arial" w:cs="Arial"/>
-          <w:i/>
-          <w:iCs/>
-          <w:color w:val="0070C0"/>
-          <w:sz w:val="22"/>
-        </w:rPr>
-        <w:t>Images in the datasets are already compressed ones. Is that possible to evaluate the algorit</w:t>
-      </w:r>
-      <w:r>
-        <w:rPr>
-          <w:rFonts w:ascii="Arial" w:hAnsi="Arial" w:cs="Arial"/>
-          <w:i/>
-          <w:iCs/>
-          <w:color w:val="0070C0"/>
-          <w:sz w:val="22"/>
-        </w:rPr>
-        <w:t>h</w:t>
-      </w:r>
-      <w:r>
-        <w:rPr>
-          <w:rFonts w:ascii="Arial" w:hAnsi="Arial" w:cs="Arial"/>
-          <w:i/>
-          <w:iCs/>
-          <w:color w:val="0070C0"/>
-          <w:sz w:val="22"/>
-        </w:rPr>
         <w:t>m with the raw image without compression as the input?</w:t>
       </w:r>
       <w:bookmarkEnd w:id="0"/>
     </w:p>
     <w:p>
       <w:pPr>
-        <w:pStyle w:val="af1"/>
+        <w:pStyle w:val="NormalWeb"/>
         <w:spacing w:before="0" w:beforeAutospacing="0" w:after="0" w:afterAutospacing="0"/>
         <w:rPr>
           <w:color w:val="0E101A"/>
@@ -2502,7 +2364,7 @@
     </w:p>
     <w:p>
       <w:pPr>
-        <w:pStyle w:val="af1"/>
+        <w:pStyle w:val="NormalWeb"/>
         <w:spacing w:before="0" w:beforeAutospacing="0" w:after="0" w:afterAutospacing="0"/>
         <w:jc w:val="both"/>
         <w:rPr>
@@ -2565,11 +2427,11 @@
     </w:p>
     <w:p>
       <w:pPr>
-        <w:pStyle w:val="af1"/>
-        <w:spacing w:before="0" w:beforeAutospacing="0" w:after="0" w:afterAutospacing="0"/>
+        <w:pStyle w:val="HTMLPreformatted"/>
+        <w:ind w:firstLine="440"/>
         <w:jc w:val="both"/>
         <w:rPr>
-          <w:rFonts w:ascii="Arial" w:eastAsiaTheme="minorEastAsia" w:hAnsi="Arial" w:cs="Arial" w:hint="eastAsia"/>
+          <w:rFonts w:ascii="Arial" w:eastAsiaTheme="minorEastAsia" w:hAnsi="Arial" w:cs="Arial"/>
           <w:sz w:val="22"/>
           <w:szCs w:val="22"/>
         </w:rPr>
@@ -2794,7 +2656,7 @@
     </w:p>
     <w:p>
       <w:pPr>
-        <w:pStyle w:val="a3"/>
+        <w:pStyle w:val="ListParagraph"/>
         <w:numPr>
           <w:ilvl w:val="0"/>
           <w:numId w:val="1"/>
@@ -2821,7 +2683,7 @@
     </w:p>
     <w:p>
       <w:pPr>
-        <w:pStyle w:val="a3"/>
+        <w:pStyle w:val="ListParagraph"/>
         <w:numPr>
           <w:ilvl w:val="0"/>
           <w:numId w:val="1"/>
@@ -2853,7 +2715,7 @@
     </w:p>
     <w:p>
       <w:pPr>
-        <w:pStyle w:val="a3"/>
+        <w:pStyle w:val="ListParagraph"/>
         <w:numPr>
           <w:ilvl w:val="0"/>
           <w:numId w:val="1"/>
@@ -2912,7 +2774,7 @@
     </w:p>
     <w:p>
       <w:pPr>
-        <w:pStyle w:val="a3"/>
+        <w:pStyle w:val="ListParagraph"/>
         <w:numPr>
           <w:ilvl w:val="0"/>
           <w:numId w:val="1"/>
@@ -2990,7 +2852,7 @@
     </w:p>
     <w:p>
       <w:pPr>
-        <w:pStyle w:val="a3"/>
+        <w:pStyle w:val="ListParagraph"/>
         <w:numPr>
           <w:ilvl w:val="0"/>
           <w:numId w:val="1"/>
@@ -3097,7 +2959,7 @@
     </w:p>
     <w:p>
       <w:pPr>
-        <w:pStyle w:val="a3"/>
+        <w:pStyle w:val="ListParagraph"/>
         <w:numPr>
           <w:ilvl w:val="0"/>
           <w:numId w:val="1"/>
@@ -3699,7 +3561,7 @@
     <w:lsdException w:name="Unresolved Mention" w:semiHidden="1" w:unhideWhenUsed="1"/>
     <w:lsdException w:name="Smart Link" w:semiHidden="1" w:unhideWhenUsed="1"/>
   </w:latentStyles>
-  <w:style w:type="paragraph" w:default="1" w:styleId="a">
+  <w:style w:type="paragraph" w:default="1" w:styleId="Normal">
     <w:name w:val="Normal"/>
     <w:qFormat/>
     <w:rsid w:val="00350C5B"/>
@@ -3708,13 +3570,13 @@
       <w:jc w:val="both"/>
     </w:pPr>
   </w:style>
-  <w:style w:type="character" w:default="1" w:styleId="a0">
+  <w:style w:type="character" w:default="1" w:styleId="DefaultParagraphFont">
     <w:name w:val="Default Paragraph Font"/>
     <w:uiPriority w:val="1"/>
     <w:semiHidden/>
     <w:unhideWhenUsed/>
   </w:style>
-  <w:style w:type="table" w:default="1" w:styleId="a1">
+  <w:style w:type="table" w:default="1" w:styleId="TableNormal">
     <w:name w:val="Normal Table"/>
     <w:uiPriority w:val="99"/>
     <w:semiHidden/>
@@ -3729,15 +3591,15 @@
       </w:tblCellMar>
     </w:tblPr>
   </w:style>
-  <w:style w:type="numbering" w:default="1" w:styleId="a2">
+  <w:style w:type="numbering" w:default="1" w:styleId="NoList">
     <w:name w:val="No List"/>
     <w:uiPriority w:val="99"/>
     <w:semiHidden/>
     <w:unhideWhenUsed/>
   </w:style>
-  <w:style w:type="paragraph" w:styleId="a3">
+  <w:style w:type="paragraph" w:styleId="ListParagraph">
     <w:name w:val="List Paragraph"/>
-    <w:basedOn w:val="a"/>
+    <w:basedOn w:val="Normal"/>
     <w:uiPriority w:val="34"/>
     <w:qFormat/>
     <w:rsid w:val="00A90FE3"/>
@@ -3745,10 +3607,10 @@
       <w:ind w:firstLineChars="200" w:firstLine="420"/>
     </w:pPr>
   </w:style>
-  <w:style w:type="paragraph" w:styleId="HTML">
+  <w:style w:type="paragraph" w:styleId="HTMLPreformatted">
     <w:name w:val="HTML Preformatted"/>
-    <w:basedOn w:val="a"/>
-    <w:link w:val="HTML0"/>
+    <w:basedOn w:val="Normal"/>
+    <w:link w:val="HTMLPreformattedChar"/>
     <w:uiPriority w:val="99"/>
     <w:unhideWhenUsed/>
     <w:rsid w:val="009F72D9"/>
@@ -3775,20 +3637,20 @@
       <w:jc w:val="left"/>
     </w:pPr>
     <w:rPr>
-      <w:rFonts w:ascii="宋体" w:eastAsia="宋体" w:hAnsi="宋体" w:cs="宋体"/>
+      <w:rFonts w:ascii="SimSun" w:eastAsia="SimSun" w:hAnsi="SimSun" w:cs="SimSun"/>
       <w:kern w:val="0"/>
       <w:sz w:val="24"/>
       <w:szCs w:val="24"/>
     </w:rPr>
   </w:style>
-  <w:style w:type="character" w:customStyle="1" w:styleId="HTML0">
-    <w:name w:val="HTML 预设格式 字符"/>
-    <w:basedOn w:val="a0"/>
-    <w:link w:val="HTML"/>
+  <w:style w:type="character" w:customStyle="1" w:styleId="HTMLPreformattedChar">
+    <w:name w:val="HTML Preformatted Char"/>
+    <w:basedOn w:val="DefaultParagraphFont"/>
+    <w:link w:val="HTMLPreformatted"/>
     <w:uiPriority w:val="99"/>
     <w:rsid w:val="009F72D9"/>
     <w:rPr>
-      <w:rFonts w:ascii="宋体" w:eastAsia="宋体" w:hAnsi="宋体" w:cs="宋体"/>
+      <w:rFonts w:ascii="SimSun" w:eastAsia="SimSun" w:hAnsi="SimSun" w:cs="SimSun"/>
       <w:kern w:val="0"/>
       <w:sz w:val="24"/>
       <w:szCs w:val="24"/>
@@ -3796,18 +3658,18 @@
   </w:style>
   <w:style w:type="character" w:customStyle="1" w:styleId="apple-converted-space">
     <w:name w:val="apple-converted-space"/>
-    <w:basedOn w:val="a0"/>
+    <w:basedOn w:val="DefaultParagraphFont"/>
     <w:rsid w:val="00670F69"/>
   </w:style>
   <w:style w:type="character" w:customStyle="1" w:styleId="tran">
     <w:name w:val="tran"/>
-    <w:basedOn w:val="a0"/>
+    <w:basedOn w:val="DefaultParagraphFont"/>
     <w:rsid w:val="00670F69"/>
   </w:style>
-  <w:style w:type="paragraph" w:styleId="a4">
+  <w:style w:type="paragraph" w:styleId="Header">
     <w:name w:val="header"/>
-    <w:basedOn w:val="a"/>
-    <w:link w:val="a5"/>
+    <w:basedOn w:val="Normal"/>
+    <w:link w:val="HeaderChar"/>
     <w:uiPriority w:val="99"/>
     <w:unhideWhenUsed/>
     <w:rsid w:val="0040574C"/>
@@ -3827,10 +3689,10 @@
       <w:szCs w:val="18"/>
     </w:rPr>
   </w:style>
-  <w:style w:type="character" w:customStyle="1" w:styleId="a5">
-    <w:name w:val="页眉 字符"/>
-    <w:basedOn w:val="a0"/>
-    <w:link w:val="a4"/>
+  <w:style w:type="character" w:customStyle="1" w:styleId="HeaderChar">
+    <w:name w:val="Header Char"/>
+    <w:basedOn w:val="DefaultParagraphFont"/>
+    <w:link w:val="Header"/>
     <w:uiPriority w:val="99"/>
     <w:rsid w:val="0040574C"/>
     <w:rPr>
@@ -3838,10 +3700,10 @@
       <w:szCs w:val="18"/>
     </w:rPr>
   </w:style>
-  <w:style w:type="paragraph" w:styleId="a6">
+  <w:style w:type="paragraph" w:styleId="Footer">
     <w:name w:val="footer"/>
-    <w:basedOn w:val="a"/>
-    <w:link w:val="a7"/>
+    <w:basedOn w:val="Normal"/>
+    <w:link w:val="FooterChar"/>
     <w:uiPriority w:val="99"/>
     <w:unhideWhenUsed/>
     <w:rsid w:val="0040574C"/>
@@ -3858,10 +3720,10 @@
       <w:szCs w:val="18"/>
     </w:rPr>
   </w:style>
-  <w:style w:type="character" w:customStyle="1" w:styleId="a7">
-    <w:name w:val="页脚 字符"/>
-    <w:basedOn w:val="a0"/>
-    <w:link w:val="a6"/>
+  <w:style w:type="character" w:customStyle="1" w:styleId="FooterChar">
+    <w:name w:val="Footer Char"/>
+    <w:basedOn w:val="DefaultParagraphFont"/>
+    <w:link w:val="Footer"/>
     <w:uiPriority w:val="99"/>
     <w:rsid w:val="0040574C"/>
     <w:rPr>
@@ -3869,9 +3731,9 @@
       <w:szCs w:val="18"/>
     </w:rPr>
   </w:style>
-  <w:style w:type="character" w:styleId="a8">
+  <w:style w:type="character" w:styleId="PlaceholderText">
     <w:name w:val="Placeholder Text"/>
-    <w:basedOn w:val="a0"/>
+    <w:basedOn w:val="DefaultParagraphFont"/>
     <w:uiPriority w:val="99"/>
     <w:semiHidden/>
     <w:rsid w:val="00C337A7"/>
@@ -3879,9 +3741,9 @@
       <w:color w:val="808080"/>
     </w:rPr>
   </w:style>
-  <w:style w:type="character" w:styleId="a9">
+  <w:style w:type="character" w:styleId="CommentReference">
     <w:name w:val="annotation reference"/>
-    <w:basedOn w:val="a0"/>
+    <w:basedOn w:val="DefaultParagraphFont"/>
     <w:uiPriority w:val="99"/>
     <w:semiHidden/>
     <w:unhideWhenUsed/>
@@ -3891,10 +3753,10 @@
       <w:szCs w:val="21"/>
     </w:rPr>
   </w:style>
-  <w:style w:type="paragraph" w:styleId="aa">
+  <w:style w:type="paragraph" w:styleId="CommentText">
     <w:name w:val="annotation text"/>
-    <w:basedOn w:val="a"/>
-    <w:link w:val="ab"/>
+    <w:basedOn w:val="Normal"/>
+    <w:link w:val="CommentTextChar"/>
     <w:uiPriority w:val="99"/>
     <w:semiHidden/>
     <w:unhideWhenUsed/>
@@ -3903,19 +3765,19 @@
       <w:jc w:val="left"/>
     </w:pPr>
   </w:style>
-  <w:style w:type="character" w:customStyle="1" w:styleId="ab">
-    <w:name w:val="批注文字 字符"/>
-    <w:basedOn w:val="a0"/>
-    <w:link w:val="aa"/>
+  <w:style w:type="character" w:customStyle="1" w:styleId="CommentTextChar">
+    <w:name w:val="Comment Text Char"/>
+    <w:basedOn w:val="DefaultParagraphFont"/>
+    <w:link w:val="CommentText"/>
     <w:uiPriority w:val="99"/>
     <w:semiHidden/>
     <w:rsid w:val="000609BB"/>
   </w:style>
-  <w:style w:type="paragraph" w:styleId="ac">
+  <w:style w:type="paragraph" w:styleId="CommentSubject">
     <w:name w:val="annotation subject"/>
-    <w:basedOn w:val="aa"/>
-    <w:next w:val="aa"/>
-    <w:link w:val="ad"/>
+    <w:basedOn w:val="CommentText"/>
+    <w:next w:val="CommentText"/>
+    <w:link w:val="CommentSubjectChar"/>
     <w:uiPriority w:val="99"/>
     <w:semiHidden/>
     <w:unhideWhenUsed/>
@@ -3925,10 +3787,10 @@
       <w:bCs/>
     </w:rPr>
   </w:style>
-  <w:style w:type="character" w:customStyle="1" w:styleId="ad">
-    <w:name w:val="批注主题 字符"/>
-    <w:basedOn w:val="ab"/>
-    <w:link w:val="ac"/>
+  <w:style w:type="character" w:customStyle="1" w:styleId="CommentSubjectChar">
+    <w:name w:val="Comment Subject Char"/>
+    <w:basedOn w:val="CommentTextChar"/>
+    <w:link w:val="CommentSubject"/>
     <w:uiPriority w:val="99"/>
     <w:semiHidden/>
     <w:rsid w:val="000609BB"/>
@@ -3937,10 +3799,10 @@
       <w:bCs/>
     </w:rPr>
   </w:style>
-  <w:style w:type="paragraph" w:styleId="ae">
+  <w:style w:type="paragraph" w:styleId="BalloonText">
     <w:name w:val="Balloon Text"/>
-    <w:basedOn w:val="a"/>
-    <w:link w:val="af"/>
+    <w:basedOn w:val="Normal"/>
+    <w:link w:val="BalloonTextChar"/>
     <w:uiPriority w:val="99"/>
     <w:semiHidden/>
     <w:unhideWhenUsed/>
@@ -3950,10 +3812,10 @@
       <w:szCs w:val="18"/>
     </w:rPr>
   </w:style>
-  <w:style w:type="character" w:customStyle="1" w:styleId="af">
-    <w:name w:val="批注框文本 字符"/>
-    <w:basedOn w:val="a0"/>
-    <w:link w:val="ae"/>
+  <w:style w:type="character" w:customStyle="1" w:styleId="BalloonTextChar">
+    <w:name w:val="Balloon Text Char"/>
+    <w:basedOn w:val="DefaultParagraphFont"/>
+    <w:link w:val="BalloonText"/>
     <w:uiPriority w:val="99"/>
     <w:semiHidden/>
     <w:rsid w:val="000609BB"/>
@@ -3962,9 +3824,9 @@
       <w:szCs w:val="18"/>
     </w:rPr>
   </w:style>
-  <w:style w:type="character" w:styleId="af0">
+  <w:style w:type="character" w:styleId="Hyperlink">
     <w:name w:val="Hyperlink"/>
-    <w:basedOn w:val="a0"/>
+    <w:basedOn w:val="DefaultParagraphFont"/>
     <w:uiPriority w:val="99"/>
     <w:semiHidden/>
     <w:unhideWhenUsed/>
@@ -3974,9 +3836,9 @@
       <w:u w:val="single"/>
     </w:rPr>
   </w:style>
-  <w:style w:type="paragraph" w:styleId="af1">
+  <w:style w:type="paragraph" w:styleId="NormalWeb">
     <w:name w:val="Normal (Web)"/>
-    <w:basedOn w:val="a"/>
+    <w:basedOn w:val="Normal"/>
     <w:uiPriority w:val="99"/>
     <w:semiHidden/>
     <w:unhideWhenUsed/>
@@ -3987,15 +3849,15 @@
       <w:jc w:val="left"/>
     </w:pPr>
     <w:rPr>
-      <w:rFonts w:ascii="宋体" w:eastAsia="宋体" w:hAnsi="宋体" w:cs="宋体"/>
+      <w:rFonts w:ascii="SimSun" w:eastAsia="SimSun" w:hAnsi="SimSun" w:cs="SimSun"/>
       <w:kern w:val="0"/>
       <w:sz w:val="24"/>
       <w:szCs w:val="24"/>
     </w:rPr>
   </w:style>
-  <w:style w:type="character" w:styleId="af2">
+  <w:style w:type="character" w:styleId="Strong">
     <w:name w:val="Strong"/>
-    <w:basedOn w:val="a0"/>
+    <w:basedOn w:val="DefaultParagraphFont"/>
     <w:uiPriority w:val="22"/>
     <w:qFormat/>
     <w:rsid w:val="00517E48"/>
